--- a/дисертация_4/final/главы_диссертация_with_adding_chapter.docx
+++ b/дисертация_4/final/главы_диссертация_with_adding_chapter.docx
@@ -1,6 +1,6 @@
 
 <file path=word/document.xml><?xml version="1.0" encoding="utf-8"?>
-<w:document xmlns:ve="http://schemas.openxmlformats.org/markup-compatibility/2006" xmlns:o="urn:schemas-microsoft-com:office:office" xmlns:r="http://schemas.openxmlformats.org/officeDocument/2006/relationships" xmlns:m="http://schemas.openxmlformats.org/officeDocument/2006/math" xmlns:v="urn:schemas-microsoft-com:vml" xmlns:wp="http://schemas.openxmlformats.org/drawingml/2006/wordprocessingDrawing" xmlns:w10="urn:schemas-microsoft-com:office:word" xmlns:w="http://schemas.openxmlformats.org/wordprocessingml/2006/main" xmlns:wne="http://schemas.microsoft.com/office/word/2006/wordml">
+<w:document xmlns:wpc="http://schemas.microsoft.com/office/word/2010/wordprocessingCanvas" xmlns:mc="http://schemas.openxmlformats.org/markup-compatibility/2006" xmlns:o="urn:schemas-microsoft-com:office:office" xmlns:r="http://schemas.openxmlformats.org/officeDocument/2006/relationships" xmlns:m="http://schemas.openxmlformats.org/officeDocument/2006/math" xmlns:v="urn:schemas-microsoft-com:vml" xmlns:wp14="http://schemas.microsoft.com/office/word/2010/wordprocessingDrawing" xmlns:wp="http://schemas.openxmlformats.org/drawingml/2006/wordprocessingDrawing" xmlns:w10="urn:schemas-microsoft-com:office:word" xmlns:w="http://schemas.openxmlformats.org/wordprocessingml/2006/main" xmlns:w14="http://schemas.microsoft.com/office/word/2010/wordml" xmlns:w15="http://schemas.microsoft.com/office/word/2012/wordml" xmlns:wpg="http://schemas.microsoft.com/office/word/2010/wordprocessingGroup" xmlns:wpi="http://schemas.microsoft.com/office/word/2010/wordprocessingInk" xmlns:wne="http://schemas.microsoft.com/office/word/2006/wordml" xmlns:wps="http://schemas.microsoft.com/office/word/2010/wordprocessingShape" mc:Ignorable="w14 w15 wp14">
   <w:body>
     <w:p>
       <w:pPr>
@@ -281,7 +281,7 @@
           <w:sz w:val="24"/>
           <w:szCs w:val="24"/>
         </w:rPr>
-        <w:t xml:space="preserve">Поверхностные </w:t>
+        <w:t>Поверхностные плазмон-</w:t>
       </w:r>
       <w:proofErr w:type="spellStart"/>
       <w:r>
@@ -290,7 +290,7 @@
           <w:sz w:val="24"/>
           <w:szCs w:val="24"/>
         </w:rPr>
-        <w:t>плазмон-поляритоны</w:t>
+        <w:t>поляритоны</w:t>
       </w:r>
       <w:proofErr w:type="spellEnd"/>
       <w:r>
@@ -464,74 +464,14 @@
         </w:rPr>
         <w:t>наночастиц</w:t>
       </w:r>
-      <w:r>
-        <w:rPr>
-          <w:rFonts w:ascii="Times New Roman" w:hAnsi="Times New Roman" w:cs="Times New Roman"/>
-          <w:sz w:val="24"/>
-          <w:szCs w:val="24"/>
-          <w:highlight w:val="yellow"/>
-        </w:rPr>
-        <w:t>начать</w:t>
-      </w:r>
       <w:proofErr w:type="spellEnd"/>
       <w:r>
         <w:rPr>
           <w:rFonts w:ascii="Times New Roman" w:hAnsi="Times New Roman" w:cs="Times New Roman"/>
           <w:sz w:val="24"/>
           <w:szCs w:val="24"/>
-          <w:highlight w:val="yellow"/>
-        </w:rPr>
-        <w:t xml:space="preserve"> с 1D  Белотелова)</w:t>
-      </w:r>
-    </w:p>
-    <w:p>
-      <w:pPr>
-        <w:rPr>
-          <w:rFonts w:ascii="Times New Roman" w:hAnsi="Times New Roman" w:cs="Times New Roman"/>
-          <w:sz w:val="24"/>
-          <w:szCs w:val="24"/>
-        </w:rPr>
-      </w:pPr>
-      <w:r>
-        <w:rPr>
-          <w:rFonts w:ascii="Times New Roman" w:hAnsi="Times New Roman" w:cs="Times New Roman"/>
-          <w:sz w:val="24"/>
-          <w:szCs w:val="24"/>
-        </w:rPr>
-        <w:t>1.2.</w:t>
-      </w:r>
-      <w:r>
-        <w:rPr>
-          <w:rFonts w:ascii="Times New Roman" w:hAnsi="Times New Roman" w:cs="Times New Roman"/>
-          <w:sz w:val="24"/>
-          <w:szCs w:val="24"/>
-        </w:rPr>
-        <w:t>3</w:t>
-      </w:r>
-      <w:r>
-        <w:rPr>
-          <w:rFonts w:ascii="Times New Roman" w:hAnsi="Times New Roman" w:cs="Times New Roman"/>
-          <w:sz w:val="24"/>
-          <w:szCs w:val="24"/>
-        </w:rPr>
-        <w:t xml:space="preserve">. Нелинейный магнитооптический отклик </w:t>
-      </w:r>
-      <w:proofErr w:type="spellStart"/>
-      <w:r>
-        <w:rPr>
-          <w:rFonts w:ascii="Times New Roman" w:hAnsi="Times New Roman" w:cs="Times New Roman"/>
-          <w:sz w:val="24"/>
-          <w:szCs w:val="24"/>
-        </w:rPr>
-        <w:t>плазмонной</w:t>
-      </w:r>
-      <w:r>
-        <w:rPr>
-          <w:rFonts w:ascii="Times New Roman" w:hAnsi="Times New Roman" w:cs="Times New Roman"/>
-          <w:sz w:val="24"/>
-          <w:szCs w:val="24"/>
-        </w:rPr>
-        <w:t>магнитооптической</w:t>
+        </w:rPr>
+        <w:t xml:space="preserve"> (</w:t>
       </w:r>
       <w:bookmarkStart w:id="0" w:name="_GoBack"/>
       <w:bookmarkEnd w:id="0"/>
@@ -540,6 +480,65 @@
           <w:rFonts w:ascii="Times New Roman" w:hAnsi="Times New Roman" w:cs="Times New Roman"/>
           <w:sz w:val="24"/>
           <w:szCs w:val="24"/>
+          <w:highlight w:val="yellow"/>
+        </w:rPr>
+        <w:t>начать с 1D  Белотелова)</w:t>
+      </w:r>
+    </w:p>
+    <w:p>
+      <w:pPr>
+        <w:rPr>
+          <w:rFonts w:ascii="Times New Roman" w:hAnsi="Times New Roman" w:cs="Times New Roman"/>
+          <w:sz w:val="24"/>
+          <w:szCs w:val="24"/>
+        </w:rPr>
+      </w:pPr>
+      <w:r>
+        <w:rPr>
+          <w:rFonts w:ascii="Times New Roman" w:hAnsi="Times New Roman" w:cs="Times New Roman"/>
+          <w:sz w:val="24"/>
+          <w:szCs w:val="24"/>
+        </w:rPr>
+        <w:t>1.2.</w:t>
+      </w:r>
+      <w:r>
+        <w:rPr>
+          <w:rFonts w:ascii="Times New Roman" w:hAnsi="Times New Roman" w:cs="Times New Roman"/>
+          <w:sz w:val="24"/>
+          <w:szCs w:val="24"/>
+        </w:rPr>
+        <w:t>3</w:t>
+      </w:r>
+      <w:r>
+        <w:rPr>
+          <w:rFonts w:ascii="Times New Roman" w:hAnsi="Times New Roman" w:cs="Times New Roman"/>
+          <w:sz w:val="24"/>
+          <w:szCs w:val="24"/>
+        </w:rPr>
+        <w:t xml:space="preserve">. Нелинейный магнитооптический отклик </w:t>
+      </w:r>
+      <w:proofErr w:type="spellStart"/>
+      <w:r>
+        <w:rPr>
+          <w:rFonts w:ascii="Times New Roman" w:hAnsi="Times New Roman" w:cs="Times New Roman"/>
+          <w:sz w:val="24"/>
+          <w:szCs w:val="24"/>
+        </w:rPr>
+        <w:t>плазмонной</w:t>
+      </w:r>
+      <w:r>
+        <w:rPr>
+          <w:rFonts w:ascii="Times New Roman" w:hAnsi="Times New Roman" w:cs="Times New Roman"/>
+          <w:sz w:val="24"/>
+          <w:szCs w:val="24"/>
+        </w:rPr>
+        <w:t>магнитооптической</w:t>
+      </w:r>
+      <w:r>
+        <w:rPr>
+          <w:rFonts w:ascii="Times New Roman" w:hAnsi="Times New Roman" w:cs="Times New Roman"/>
+          <w:sz w:val="24"/>
+          <w:szCs w:val="24"/>
         </w:rPr>
         <w:t>структуры</w:t>
       </w:r>
@@ -579,33 +578,51 @@
         </w:rPr>
         <w:t xml:space="preserve">1.3. Приложение плазмонного резонанса к оптическим </w:t>
       </w:r>
+      <w:r>
+        <w:rPr>
+          <w:rFonts w:ascii="Times New Roman" w:hAnsi="Times New Roman" w:cs="Times New Roman"/>
+          <w:sz w:val="24"/>
+          <w:szCs w:val="24"/>
+        </w:rPr>
+        <w:t>био</w:t>
+      </w:r>
+      <w:r>
+        <w:rPr>
+          <w:rFonts w:ascii="Times New Roman" w:hAnsi="Times New Roman" w:cs="Times New Roman"/>
+          <w:sz w:val="24"/>
+          <w:szCs w:val="24"/>
+        </w:rPr>
+        <w:t>сенсорам</w:t>
+      </w:r>
+    </w:p>
+    <w:p>
+      <w:pPr>
+        <w:rPr>
+          <w:rFonts w:ascii="Times New Roman" w:hAnsi="Times New Roman" w:cs="Times New Roman"/>
+          <w:sz w:val="24"/>
+          <w:szCs w:val="24"/>
+        </w:rPr>
+      </w:pPr>
+      <w:r>
+        <w:rPr>
+          <w:rFonts w:ascii="Times New Roman" w:hAnsi="Times New Roman" w:cs="Times New Roman"/>
+          <w:sz w:val="24"/>
+          <w:szCs w:val="24"/>
+          <w:highlight w:val="yellow"/>
+        </w:rPr>
+        <w:t xml:space="preserve">(Начать с </w:t>
+      </w:r>
       <w:proofErr w:type="spellStart"/>
       <w:r>
         <w:rPr>
           <w:rFonts w:ascii="Times New Roman" w:hAnsi="Times New Roman" w:cs="Times New Roman"/>
           <w:sz w:val="24"/>
           <w:szCs w:val="24"/>
-        </w:rPr>
-        <w:t>био</w:t>
-      </w:r>
-      <w:r>
-        <w:rPr>
-          <w:rFonts w:ascii="Times New Roman" w:hAnsi="Times New Roman" w:cs="Times New Roman"/>
-          <w:sz w:val="24"/>
-          <w:szCs w:val="24"/>
-        </w:rPr>
-        <w:t>сенсорам</w:t>
+          <w:highlight w:val="yellow"/>
+        </w:rPr>
+        <w:t>Биакор</w:t>
       </w:r>
       <w:proofErr w:type="spellEnd"/>
-    </w:p>
-    <w:p>
-      <w:pPr>
-        <w:rPr>
-          <w:rFonts w:ascii="Times New Roman" w:hAnsi="Times New Roman" w:cs="Times New Roman"/>
-          <w:sz w:val="24"/>
-          <w:szCs w:val="24"/>
-        </w:rPr>
-      </w:pPr>
       <w:r>
         <w:rPr>
           <w:rFonts w:ascii="Times New Roman" w:hAnsi="Times New Roman" w:cs="Times New Roman"/>
@@ -613,7 +630,7 @@
           <w:szCs w:val="24"/>
           <w:highlight w:val="yellow"/>
         </w:rPr>
-        <w:t xml:space="preserve">(Начать с </w:t>
+        <w:t xml:space="preserve">, дальше периодическая решетка сделанная китайцами, закончить фотонными кристаллами </w:t>
       </w:r>
       <w:proofErr w:type="spellStart"/>
       <w:r>
@@ -623,7 +640,7 @@
           <w:szCs w:val="24"/>
           <w:highlight w:val="yellow"/>
         </w:rPr>
-        <w:t>Биакор</w:t>
+        <w:t>Плазмонный</w:t>
       </w:r>
       <w:proofErr w:type="spellEnd"/>
       <w:r>
@@ -633,7 +650,7 @@
           <w:szCs w:val="24"/>
           <w:highlight w:val="yellow"/>
         </w:rPr>
-        <w:t xml:space="preserve">, дальше периодическая решетка сделанная китайцами, закончить фотонными кристаллами </w:t>
+        <w:t xml:space="preserve"> ФК </w:t>
       </w:r>
       <w:proofErr w:type="spellStart"/>
       <w:r>
@@ -643,7 +660,7 @@
           <w:szCs w:val="24"/>
           <w:highlight w:val="yellow"/>
         </w:rPr>
-        <w:t>Плазмонный</w:t>
+        <w:t>КонопскийБарышев</w:t>
       </w:r>
       <w:proofErr w:type="spellEnd"/>
       <w:r>
@@ -653,7 +670,24 @@
           <w:szCs w:val="24"/>
           <w:highlight w:val="yellow"/>
         </w:rPr>
-        <w:t xml:space="preserve"> ФК </w:t>
+        <w:t>)</w:t>
+      </w:r>
+    </w:p>
+    <w:p>
+      <w:pPr>
+        <w:rPr>
+          <w:rFonts w:ascii="Times New Roman" w:hAnsi="Times New Roman" w:cs="Times New Roman"/>
+          <w:sz w:val="24"/>
+          <w:szCs w:val="24"/>
+        </w:rPr>
+      </w:pPr>
+      <w:r>
+        <w:rPr>
+          <w:rFonts w:ascii="Times New Roman" w:hAnsi="Times New Roman" w:cs="Times New Roman"/>
+          <w:sz w:val="24"/>
+          <w:szCs w:val="24"/>
+        </w:rPr>
+        <w:t xml:space="preserve">1.4. Люминесцирующие </w:t>
       </w:r>
       <w:proofErr w:type="spellStart"/>
       <w:r>
@@ -661,9 +695,190 @@
           <w:rFonts w:ascii="Times New Roman" w:hAnsi="Times New Roman" w:cs="Times New Roman"/>
           <w:sz w:val="24"/>
           <w:szCs w:val="24"/>
+        </w:rPr>
+        <w:t>плазмонные</w:t>
+      </w:r>
+      <w:proofErr w:type="spellEnd"/>
+      <w:r>
+        <w:rPr>
+          <w:rFonts w:ascii="Times New Roman" w:hAnsi="Times New Roman" w:cs="Times New Roman"/>
+          <w:sz w:val="24"/>
+          <w:szCs w:val="24"/>
+        </w:rPr>
+        <w:t xml:space="preserve"> </w:t>
+      </w:r>
+      <w:proofErr w:type="spellStart"/>
+      <w:r>
+        <w:rPr>
+          <w:rFonts w:ascii="Times New Roman" w:hAnsi="Times New Roman" w:cs="Times New Roman"/>
+          <w:sz w:val="24"/>
+          <w:szCs w:val="24"/>
+        </w:rPr>
+        <w:t>наноструктуры</w:t>
+      </w:r>
+      <w:proofErr w:type="spellEnd"/>
+    </w:p>
+    <w:p>
+      <w:pPr>
+        <w:rPr>
+          <w:rFonts w:ascii="Times New Roman" w:hAnsi="Times New Roman" w:cs="Times New Roman"/>
+          <w:sz w:val="24"/>
+          <w:szCs w:val="24"/>
+        </w:rPr>
+      </w:pPr>
+      <w:r>
+        <w:rPr>
+          <w:rFonts w:ascii="Times New Roman" w:hAnsi="Times New Roman" w:cs="Times New Roman"/>
+          <w:sz w:val="24"/>
+          <w:szCs w:val="24"/>
+        </w:rPr>
+        <w:t>1.</w:t>
+      </w:r>
+      <w:r>
+        <w:rPr>
+          <w:rFonts w:ascii="Times New Roman" w:hAnsi="Times New Roman" w:cs="Times New Roman"/>
+          <w:sz w:val="24"/>
+          <w:szCs w:val="24"/>
+        </w:rPr>
+        <w:t>4</w:t>
+      </w:r>
+      <w:r>
+        <w:rPr>
+          <w:rFonts w:ascii="Times New Roman" w:hAnsi="Times New Roman" w:cs="Times New Roman"/>
+          <w:sz w:val="24"/>
+          <w:szCs w:val="24"/>
+        </w:rPr>
+        <w:t>.1. Исследование коэффициента оптического усиления и времени затухания люминесценции (методики измерения)</w:t>
+      </w:r>
+    </w:p>
+    <w:p>
+      <w:pPr>
+        <w:rPr>
+          <w:rFonts w:ascii="Times New Roman" w:hAnsi="Times New Roman" w:cs="Times New Roman"/>
+          <w:sz w:val="24"/>
+          <w:szCs w:val="24"/>
+        </w:rPr>
+      </w:pPr>
+      <w:r>
+        <w:rPr>
+          <w:rFonts w:ascii="Times New Roman" w:hAnsi="Times New Roman" w:cs="Times New Roman"/>
+          <w:sz w:val="24"/>
+          <w:szCs w:val="24"/>
+        </w:rPr>
+        <w:t>1.</w:t>
+      </w:r>
+      <w:r>
+        <w:rPr>
+          <w:rFonts w:ascii="Times New Roman" w:hAnsi="Times New Roman" w:cs="Times New Roman"/>
+          <w:sz w:val="24"/>
+          <w:szCs w:val="24"/>
+        </w:rPr>
+        <w:t>4</w:t>
+      </w:r>
+      <w:r>
+        <w:rPr>
+          <w:rFonts w:ascii="Times New Roman" w:hAnsi="Times New Roman" w:cs="Times New Roman"/>
+          <w:sz w:val="24"/>
+          <w:szCs w:val="24"/>
+        </w:rPr>
+        <w:t>.2. Оптические свойства</w:t>
+      </w:r>
+      <w:r>
+        <w:rPr>
+          <w:rFonts w:ascii="Times New Roman" w:hAnsi="Times New Roman" w:cs="Times New Roman"/>
+          <w:sz w:val="24"/>
+          <w:szCs w:val="24"/>
+        </w:rPr>
+        <w:t xml:space="preserve"> </w:t>
+      </w:r>
+      <w:proofErr w:type="spellStart"/>
+      <w:r>
+        <w:rPr>
+          <w:rFonts w:ascii="Times New Roman" w:hAnsi="Times New Roman" w:cs="Times New Roman"/>
+          <w:sz w:val="24"/>
+          <w:szCs w:val="24"/>
+        </w:rPr>
+        <w:t>плазмонных</w:t>
+      </w:r>
+      <w:proofErr w:type="spellEnd"/>
+      <w:r>
+        <w:rPr>
+          <w:rFonts w:ascii="Times New Roman" w:hAnsi="Times New Roman" w:cs="Times New Roman"/>
+          <w:sz w:val="24"/>
+          <w:szCs w:val="24"/>
+        </w:rPr>
+        <w:t xml:space="preserve"> </w:t>
+      </w:r>
+      <w:proofErr w:type="spellStart"/>
+      <w:r>
+        <w:rPr>
+          <w:rFonts w:ascii="Times New Roman" w:hAnsi="Times New Roman" w:cs="Times New Roman"/>
+          <w:sz w:val="24"/>
+          <w:szCs w:val="24"/>
+        </w:rPr>
+        <w:t>наноструктур</w:t>
+      </w:r>
+      <w:proofErr w:type="spellEnd"/>
+      <w:r>
+        <w:rPr>
+          <w:rFonts w:ascii="Times New Roman" w:hAnsi="Times New Roman" w:cs="Times New Roman"/>
+          <w:sz w:val="24"/>
+          <w:szCs w:val="24"/>
+        </w:rPr>
+        <w:t xml:space="preserve"> </w:t>
+      </w:r>
+      <w:r>
+        <w:rPr>
+          <w:rFonts w:ascii="Times New Roman" w:hAnsi="Times New Roman" w:cs="Times New Roman"/>
+          <w:sz w:val="24"/>
+          <w:szCs w:val="24"/>
+        </w:rPr>
+        <w:t xml:space="preserve">содержащих </w:t>
+      </w:r>
+      <w:r>
+        <w:rPr>
+          <w:rFonts w:ascii="Times New Roman" w:hAnsi="Times New Roman" w:cs="Times New Roman"/>
+          <w:sz w:val="24"/>
+          <w:szCs w:val="24"/>
+        </w:rPr>
+        <w:t xml:space="preserve">красители или квантовые точки при возбуждении </w:t>
+      </w:r>
+      <w:proofErr w:type="spellStart"/>
+      <w:r>
+        <w:rPr>
+          <w:rFonts w:ascii="Times New Roman" w:hAnsi="Times New Roman" w:cs="Times New Roman"/>
+          <w:sz w:val="24"/>
+          <w:szCs w:val="24"/>
+        </w:rPr>
+        <w:t>плазмонного</w:t>
+      </w:r>
+      <w:proofErr w:type="spellEnd"/>
+      <w:r>
+        <w:rPr>
+          <w:rFonts w:ascii="Times New Roman" w:hAnsi="Times New Roman" w:cs="Times New Roman"/>
+          <w:sz w:val="24"/>
+          <w:szCs w:val="24"/>
+        </w:rPr>
+        <w:t xml:space="preserve"> </w:t>
+      </w:r>
+      <w:r>
+        <w:rPr>
+          <w:rFonts w:ascii="Times New Roman" w:hAnsi="Times New Roman" w:cs="Times New Roman"/>
+          <w:sz w:val="24"/>
+          <w:szCs w:val="24"/>
           <w:highlight w:val="yellow"/>
         </w:rPr>
-        <w:t>КонопскийБарышев</w:t>
+        <w:t>резонанса (</w:t>
+      </w:r>
+      <w:proofErr w:type="spellStart"/>
+      <w:r>
+        <w:rPr>
+          <w:rFonts w:ascii="Times New Roman" w:hAnsi="Times New Roman" w:cs="Times New Roman"/>
+          <w:sz w:val="24"/>
+          <w:szCs w:val="24"/>
+          <w:highlight w:val="yellow"/>
+        </w:rPr>
+        <w:t>Ногинов</w:t>
       </w:r>
       <w:proofErr w:type="spellEnd"/>
       <w:r>
@@ -673,6 +888,46 @@
           <w:szCs w:val="24"/>
           <w:highlight w:val="yellow"/>
         </w:rPr>
+        <w:t xml:space="preserve">, </w:t>
+      </w:r>
+      <w:proofErr w:type="spellStart"/>
+      <w:r>
+        <w:rPr>
+          <w:rFonts w:ascii="Times New Roman" w:hAnsi="Times New Roman" w:cs="Times New Roman"/>
+          <w:sz w:val="24"/>
+          <w:szCs w:val="24"/>
+          <w:highlight w:val="yellow"/>
+        </w:rPr>
+        <w:t>спазер</w:t>
+      </w:r>
+      <w:proofErr w:type="spellEnd"/>
+      <w:r>
+        <w:rPr>
+          <w:rFonts w:ascii="Times New Roman" w:hAnsi="Times New Roman" w:cs="Times New Roman"/>
+          <w:sz w:val="24"/>
+          <w:szCs w:val="24"/>
+          <w:highlight w:val="yellow"/>
+        </w:rPr>
+        <w:t xml:space="preserve">-Шалаев, </w:t>
+      </w:r>
+      <w:proofErr w:type="spellStart"/>
+      <w:r>
+        <w:rPr>
+          <w:rFonts w:ascii="Times New Roman" w:hAnsi="Times New Roman" w:cs="Times New Roman"/>
+          <w:sz w:val="24"/>
+          <w:szCs w:val="24"/>
+          <w:highlight w:val="yellow"/>
+        </w:rPr>
+        <w:t>Норис-волновод+КТ</w:t>
+      </w:r>
+      <w:proofErr w:type="spellEnd"/>
+      <w:r>
+        <w:rPr>
+          <w:rFonts w:ascii="Times New Roman" w:hAnsi="Times New Roman" w:cs="Times New Roman"/>
+          <w:sz w:val="24"/>
+          <w:szCs w:val="24"/>
+          <w:highlight w:val="yellow"/>
+        </w:rPr>
         <w:t>)</w:t>
       </w:r>
     </w:p>
@@ -680,31 +935,35 @@
       <w:pPr>
         <w:rPr>
           <w:rFonts w:ascii="Times New Roman" w:hAnsi="Times New Roman" w:cs="Times New Roman"/>
-          <w:sz w:val="24"/>
-          <w:szCs w:val="24"/>
-        </w:rPr>
-      </w:pPr>
-      <w:r>
-        <w:rPr>
-          <w:rFonts w:ascii="Times New Roman" w:hAnsi="Times New Roman" w:cs="Times New Roman"/>
-          <w:sz w:val="24"/>
-          <w:szCs w:val="24"/>
-        </w:rPr>
-        <w:t xml:space="preserve">1.4. Люминесцирующие </w:t>
+          <w:b/>
+          <w:sz w:val="24"/>
+          <w:szCs w:val="24"/>
+        </w:rPr>
+      </w:pPr>
+      <w:r>
+        <w:rPr>
+          <w:rFonts w:ascii="Times New Roman" w:hAnsi="Times New Roman" w:cs="Times New Roman"/>
+          <w:b/>
+          <w:sz w:val="24"/>
+          <w:szCs w:val="24"/>
+        </w:rPr>
+        <w:t xml:space="preserve">Глава 2: Исследование свойств магнитооптических </w:t>
       </w:r>
       <w:proofErr w:type="spellStart"/>
       <w:r>
         <w:rPr>
           <w:rFonts w:ascii="Times New Roman" w:hAnsi="Times New Roman" w:cs="Times New Roman"/>
-          <w:sz w:val="24"/>
-          <w:szCs w:val="24"/>
-        </w:rPr>
-        <w:t>плазмонные</w:t>
+          <w:b/>
+          <w:sz w:val="24"/>
+          <w:szCs w:val="24"/>
+        </w:rPr>
+        <w:t>плазмонных</w:t>
       </w:r>
       <w:proofErr w:type="spellEnd"/>
       <w:r>
         <w:rPr>
           <w:rFonts w:ascii="Times New Roman" w:hAnsi="Times New Roman" w:cs="Times New Roman"/>
+          <w:b/>
           <w:sz w:val="24"/>
           <w:szCs w:val="24"/>
         </w:rPr>
@@ -714,246 +973,13 @@
       <w:r>
         <w:rPr>
           <w:rFonts w:ascii="Times New Roman" w:hAnsi="Times New Roman" w:cs="Times New Roman"/>
-          <w:sz w:val="24"/>
-          <w:szCs w:val="24"/>
-        </w:rPr>
-        <w:t>наноструктуры</w:t>
+          <w:b/>
+          <w:sz w:val="24"/>
+          <w:szCs w:val="24"/>
+        </w:rPr>
+        <w:t>наноструктур</w:t>
       </w:r>
       <w:proofErr w:type="spellEnd"/>
-    </w:p>
-    <w:p>
-      <w:pPr>
-        <w:rPr>
-          <w:rFonts w:ascii="Times New Roman" w:hAnsi="Times New Roman" w:cs="Times New Roman"/>
-          <w:sz w:val="24"/>
-          <w:szCs w:val="24"/>
-        </w:rPr>
-      </w:pPr>
-      <w:r>
-        <w:rPr>
-          <w:rFonts w:ascii="Times New Roman" w:hAnsi="Times New Roman" w:cs="Times New Roman"/>
-          <w:sz w:val="24"/>
-          <w:szCs w:val="24"/>
-        </w:rPr>
-        <w:t>1.</w:t>
-      </w:r>
-      <w:r>
-        <w:rPr>
-          <w:rFonts w:ascii="Times New Roman" w:hAnsi="Times New Roman" w:cs="Times New Roman"/>
-          <w:sz w:val="24"/>
-          <w:szCs w:val="24"/>
-        </w:rPr>
-        <w:t>4</w:t>
-      </w:r>
-      <w:r>
-        <w:rPr>
-          <w:rFonts w:ascii="Times New Roman" w:hAnsi="Times New Roman" w:cs="Times New Roman"/>
-          <w:sz w:val="24"/>
-          <w:szCs w:val="24"/>
-        </w:rPr>
-        <w:t>.1. Исследование коэффициента оптического усиления и времени затухания люминесценции (методики измерения)</w:t>
-      </w:r>
-    </w:p>
-    <w:p>
-      <w:pPr>
-        <w:rPr>
-          <w:rFonts w:ascii="Times New Roman" w:hAnsi="Times New Roman" w:cs="Times New Roman"/>
-          <w:sz w:val="24"/>
-          <w:szCs w:val="24"/>
-        </w:rPr>
-      </w:pPr>
-      <w:r>
-        <w:rPr>
-          <w:rFonts w:ascii="Times New Roman" w:hAnsi="Times New Roman" w:cs="Times New Roman"/>
-          <w:sz w:val="24"/>
-          <w:szCs w:val="24"/>
-        </w:rPr>
-        <w:t>1.</w:t>
-      </w:r>
-      <w:r>
-        <w:rPr>
-          <w:rFonts w:ascii="Times New Roman" w:hAnsi="Times New Roman" w:cs="Times New Roman"/>
-          <w:sz w:val="24"/>
-          <w:szCs w:val="24"/>
-        </w:rPr>
-        <w:t>4</w:t>
-      </w:r>
-      <w:r>
-        <w:rPr>
-          <w:rFonts w:ascii="Times New Roman" w:hAnsi="Times New Roman" w:cs="Times New Roman"/>
-          <w:sz w:val="24"/>
-          <w:szCs w:val="24"/>
-        </w:rPr>
-        <w:t>.2. Оптические свойства</w:t>
-      </w:r>
-      <w:r>
-        <w:rPr>
-          <w:rFonts w:ascii="Times New Roman" w:hAnsi="Times New Roman" w:cs="Times New Roman"/>
-          <w:sz w:val="24"/>
-          <w:szCs w:val="24"/>
-        </w:rPr>
-        <w:t xml:space="preserve"> </w:t>
-      </w:r>
-      <w:proofErr w:type="spellStart"/>
-      <w:r>
-        <w:rPr>
-          <w:rFonts w:ascii="Times New Roman" w:hAnsi="Times New Roman" w:cs="Times New Roman"/>
-          <w:sz w:val="24"/>
-          <w:szCs w:val="24"/>
-        </w:rPr>
-        <w:t>плазмонных</w:t>
-      </w:r>
-      <w:proofErr w:type="spellEnd"/>
-      <w:r>
-        <w:rPr>
-          <w:rFonts w:ascii="Times New Roman" w:hAnsi="Times New Roman" w:cs="Times New Roman"/>
-          <w:sz w:val="24"/>
-          <w:szCs w:val="24"/>
-        </w:rPr>
-        <w:t xml:space="preserve"> </w:t>
-      </w:r>
-      <w:proofErr w:type="spellStart"/>
-      <w:r>
-        <w:rPr>
-          <w:rFonts w:ascii="Times New Roman" w:hAnsi="Times New Roman" w:cs="Times New Roman"/>
-          <w:sz w:val="24"/>
-          <w:szCs w:val="24"/>
-        </w:rPr>
-        <w:t>наноструктур</w:t>
-      </w:r>
-      <w:proofErr w:type="spellEnd"/>
-      <w:r>
-        <w:rPr>
-          <w:rFonts w:ascii="Times New Roman" w:hAnsi="Times New Roman" w:cs="Times New Roman"/>
-          <w:sz w:val="24"/>
-          <w:szCs w:val="24"/>
-        </w:rPr>
-        <w:t xml:space="preserve"> </w:t>
-      </w:r>
-      <w:r>
-        <w:rPr>
-          <w:rFonts w:ascii="Times New Roman" w:hAnsi="Times New Roman" w:cs="Times New Roman"/>
-          <w:sz w:val="24"/>
-          <w:szCs w:val="24"/>
-        </w:rPr>
-        <w:t xml:space="preserve">содержащих </w:t>
-      </w:r>
-      <w:r>
-        <w:rPr>
-          <w:rFonts w:ascii="Times New Roman" w:hAnsi="Times New Roman" w:cs="Times New Roman"/>
-          <w:sz w:val="24"/>
-          <w:szCs w:val="24"/>
-        </w:rPr>
-        <w:t xml:space="preserve">красители или квантовые точки при возбуждении </w:t>
-      </w:r>
-      <w:proofErr w:type="spellStart"/>
-      <w:r>
-        <w:rPr>
-          <w:rFonts w:ascii="Times New Roman" w:hAnsi="Times New Roman" w:cs="Times New Roman"/>
-          <w:sz w:val="24"/>
-          <w:szCs w:val="24"/>
-        </w:rPr>
-        <w:t>плазмонного</w:t>
-      </w:r>
-      <w:proofErr w:type="spellEnd"/>
-      <w:r>
-        <w:rPr>
-          <w:rFonts w:ascii="Times New Roman" w:hAnsi="Times New Roman" w:cs="Times New Roman"/>
-          <w:sz w:val="24"/>
-          <w:szCs w:val="24"/>
-        </w:rPr>
-        <w:t xml:space="preserve"> </w:t>
-      </w:r>
-      <w:r>
-        <w:rPr>
-          <w:rFonts w:ascii="Times New Roman" w:hAnsi="Times New Roman" w:cs="Times New Roman"/>
-          <w:sz w:val="24"/>
-          <w:szCs w:val="24"/>
-          <w:highlight w:val="yellow"/>
-        </w:rPr>
-        <w:t>резонанса (</w:t>
-      </w:r>
-      <w:proofErr w:type="spellStart"/>
-      <w:r>
-        <w:rPr>
-          <w:rFonts w:ascii="Times New Roman" w:hAnsi="Times New Roman" w:cs="Times New Roman"/>
-          <w:sz w:val="24"/>
-          <w:szCs w:val="24"/>
-          <w:highlight w:val="yellow"/>
-        </w:rPr>
-        <w:t>Ногинов</w:t>
-      </w:r>
-      <w:proofErr w:type="spellEnd"/>
-      <w:r>
-        <w:rPr>
-          <w:rFonts w:ascii="Times New Roman" w:hAnsi="Times New Roman" w:cs="Times New Roman"/>
-          <w:sz w:val="24"/>
-          <w:szCs w:val="24"/>
-          <w:highlight w:val="yellow"/>
-        </w:rPr>
-        <w:t xml:space="preserve">, </w:t>
-      </w:r>
-      <w:proofErr w:type="spellStart"/>
-      <w:r>
-        <w:rPr>
-          <w:rFonts w:ascii="Times New Roman" w:hAnsi="Times New Roman" w:cs="Times New Roman"/>
-          <w:sz w:val="24"/>
-          <w:szCs w:val="24"/>
-          <w:highlight w:val="yellow"/>
-        </w:rPr>
-        <w:t>спазер-Шалаев</w:t>
-      </w:r>
-      <w:proofErr w:type="spellEnd"/>
-      <w:r>
-        <w:rPr>
-          <w:rFonts w:ascii="Times New Roman" w:hAnsi="Times New Roman" w:cs="Times New Roman"/>
-          <w:sz w:val="24"/>
-          <w:szCs w:val="24"/>
-          <w:highlight w:val="yellow"/>
-        </w:rPr>
-        <w:t xml:space="preserve">, </w:t>
-      </w:r>
-      <w:proofErr w:type="spellStart"/>
-      <w:r>
-        <w:rPr>
-          <w:rFonts w:ascii="Times New Roman" w:hAnsi="Times New Roman" w:cs="Times New Roman"/>
-          <w:sz w:val="24"/>
-          <w:szCs w:val="24"/>
-          <w:highlight w:val="yellow"/>
-        </w:rPr>
-        <w:t>Норис-волновод+КТ</w:t>
-      </w:r>
-      <w:proofErr w:type="spellEnd"/>
-      <w:r>
-        <w:rPr>
-          <w:rFonts w:ascii="Times New Roman" w:hAnsi="Times New Roman" w:cs="Times New Roman"/>
-          <w:sz w:val="24"/>
-          <w:szCs w:val="24"/>
-          <w:highlight w:val="yellow"/>
-        </w:rPr>
-        <w:t>)</w:t>
-      </w:r>
-    </w:p>
-    <w:p>
-      <w:pPr>
-        <w:rPr>
-          <w:del w:id="1" w:author="175-shan" w:date="2018-04-10T13:35:00Z"/>
-          <w:rFonts w:ascii="Times New Roman" w:hAnsi="Times New Roman" w:cs="Times New Roman"/>
-          <w:b/>
-          <w:strike/>
-          <w:sz w:val="24"/>
-          <w:szCs w:val="24"/>
-        </w:rPr>
-      </w:pPr>
-      <w:r>
-        <w:rPr>
-          <w:rFonts w:ascii="Times New Roman" w:hAnsi="Times New Roman" w:cs="Times New Roman"/>
-          <w:b/>
-          <w:sz w:val="24"/>
-          <w:szCs w:val="24"/>
-        </w:rPr>
-        <w:t>Глава 2: Исследование свойств магнитооптических плазмонныхнаноструктур</w:t>
-      </w:r>
     </w:p>
     <w:p>
       <w:pPr>
@@ -1307,6 +1333,14 @@
           <w:sz w:val="24"/>
           <w:szCs w:val="24"/>
         </w:rPr>
+        <w:t xml:space="preserve"> </w:t>
+      </w:r>
+      <w:r>
+        <w:rPr>
+          <w:rFonts w:ascii="Times New Roman" w:hAnsi="Times New Roman" w:cs="Times New Roman"/>
+          <w:sz w:val="24"/>
+          <w:szCs w:val="24"/>
+        </w:rPr>
         <w:t xml:space="preserve">вложенных </w:t>
       </w:r>
       <w:r>
@@ -1323,6 +1357,14 @@
           <w:sz w:val="24"/>
           <w:szCs w:val="24"/>
         </w:rPr>
+        <w:t xml:space="preserve"> </w:t>
+      </w:r>
+      <w:r>
+        <w:rPr>
+          <w:rFonts w:ascii="Times New Roman" w:hAnsi="Times New Roman" w:cs="Times New Roman"/>
+          <w:sz w:val="24"/>
+          <w:szCs w:val="24"/>
+        </w:rPr>
         <w:t>при</w:t>
       </w:r>
       <w:r>
@@ -1383,14 +1425,6 @@
         </w:rPr>
         <w:t>анный</w:t>
       </w:r>
-      <w:r>
-        <w:rPr>
-          <w:rFonts w:ascii="Times New Roman" w:hAnsi="Times New Roman" w:cs="Times New Roman"/>
-          <w:sz w:val="24"/>
-          <w:szCs w:val="24"/>
-        </w:rPr>
-        <w:t>нелинейный</w:t>
-      </w:r>
       <w:proofErr w:type="spellEnd"/>
       <w:r>
         <w:rPr>
@@ -1398,7 +1432,15 @@
           <w:sz w:val="24"/>
           <w:szCs w:val="24"/>
         </w:rPr>
-        <w:t xml:space="preserve"> отклик </w:t>
+        <w:t xml:space="preserve"> </w:t>
+      </w:r>
+      <w:r>
+        <w:rPr>
+          <w:rFonts w:ascii="Times New Roman" w:hAnsi="Times New Roman" w:cs="Times New Roman"/>
+          <w:sz w:val="24"/>
+          <w:szCs w:val="24"/>
+        </w:rPr>
+        <w:t xml:space="preserve">нелинейный отклик </w:t>
       </w:r>
       <w:r>
         <w:rPr>
@@ -1759,6 +1801,134 @@
           <w:sz w:val="24"/>
           <w:szCs w:val="24"/>
         </w:rPr>
+        <w:t xml:space="preserve"> биосенсорам, изготовленным на основе 1</w:t>
+      </w:r>
+      <w:r>
+        <w:rPr>
+          <w:rFonts w:ascii="Times New Roman" w:hAnsi="Times New Roman" w:cs="Times New Roman"/>
+          <w:sz w:val="24"/>
+          <w:szCs w:val="24"/>
+          <w:lang w:val="en-US"/>
+        </w:rPr>
+        <w:t>D</w:t>
+      </w:r>
+      <w:r>
+        <w:rPr>
+          <w:rFonts w:ascii="Times New Roman" w:hAnsi="Times New Roman" w:cs="Times New Roman"/>
+          <w:sz w:val="24"/>
+          <w:szCs w:val="24"/>
+        </w:rPr>
+        <w:t xml:space="preserve"> магнитооптических структур</w:t>
+      </w:r>
+    </w:p>
+    <w:p>
+      <w:pPr>
+        <w:rPr>
+          <w:rFonts w:ascii="Times New Roman" w:hAnsi="Times New Roman" w:cs="Times New Roman"/>
+          <w:sz w:val="24"/>
+          <w:szCs w:val="24"/>
+        </w:rPr>
+      </w:pPr>
+      <w:r>
+        <w:rPr>
+          <w:rFonts w:ascii="Times New Roman" w:hAnsi="Times New Roman" w:cs="Times New Roman"/>
+          <w:sz w:val="24"/>
+          <w:szCs w:val="24"/>
+        </w:rPr>
+        <w:t>3.4</w:t>
+      </w:r>
+      <w:r>
+        <w:rPr>
+          <w:rFonts w:ascii="Times New Roman" w:hAnsi="Times New Roman" w:cs="Times New Roman"/>
+          <w:sz w:val="24"/>
+          <w:szCs w:val="24"/>
+        </w:rPr>
+        <w:t xml:space="preserve">. </w:t>
+      </w:r>
+      <w:r>
+        <w:rPr>
+          <w:rFonts w:ascii="Times New Roman" w:hAnsi="Times New Roman" w:cs="Times New Roman"/>
+          <w:sz w:val="24"/>
+          <w:szCs w:val="24"/>
+        </w:rPr>
+        <w:t>Влияние аномали</w:t>
+      </w:r>
+      <w:r>
+        <w:rPr>
+          <w:rFonts w:ascii="Times New Roman" w:hAnsi="Times New Roman" w:cs="Times New Roman"/>
+          <w:sz w:val="24"/>
+          <w:szCs w:val="24"/>
+        </w:rPr>
+        <w:t>и Вуда в спектроскопии комбинационного рассеяния</w:t>
+      </w:r>
+    </w:p>
+    <w:p>
+      <w:pPr>
+        <w:rPr>
+          <w:rFonts w:ascii="Times New Roman" w:hAnsi="Times New Roman" w:cs="Times New Roman"/>
+          <w:sz w:val="24"/>
+          <w:szCs w:val="24"/>
+        </w:rPr>
+      </w:pPr>
+      <w:r>
+        <w:rPr>
+          <w:rFonts w:ascii="Times New Roman" w:hAnsi="Times New Roman" w:cs="Times New Roman"/>
+          <w:b/>
+          <w:sz w:val="24"/>
+          <w:szCs w:val="24"/>
+        </w:rPr>
+        <w:t xml:space="preserve">Глава 4: Исследование интенсивности и времени </w:t>
+      </w:r>
+      <w:r>
+        <w:rPr>
+          <w:rFonts w:ascii="Times New Roman" w:hAnsi="Times New Roman" w:cs="Times New Roman"/>
+          <w:b/>
+          <w:sz w:val="24"/>
+          <w:szCs w:val="24"/>
+        </w:rPr>
+        <w:t xml:space="preserve">затухания </w:t>
+      </w:r>
+      <w:r>
+        <w:rPr>
+          <w:rFonts w:ascii="Times New Roman" w:hAnsi="Times New Roman" w:cs="Times New Roman"/>
+          <w:b/>
+          <w:sz w:val="24"/>
+          <w:szCs w:val="24"/>
+        </w:rPr>
+        <w:t xml:space="preserve">в </w:t>
+      </w:r>
+      <w:r>
+        <w:rPr>
+          <w:rFonts w:ascii="Times New Roman" w:hAnsi="Times New Roman" w:cs="Times New Roman"/>
+          <w:sz w:val="24"/>
+          <w:szCs w:val="24"/>
+        </w:rPr>
+        <w:t>люминесци</w:t>
+      </w:r>
+      <w:r>
+        <w:rPr>
+          <w:rFonts w:ascii="Times New Roman" w:hAnsi="Times New Roman" w:cs="Times New Roman"/>
+          <w:sz w:val="24"/>
+          <w:szCs w:val="24"/>
+        </w:rPr>
+        <w:t xml:space="preserve">рующих </w:t>
+      </w:r>
+      <w:proofErr w:type="spellStart"/>
+      <w:r>
+        <w:rPr>
+          <w:rFonts w:ascii="Times New Roman" w:hAnsi="Times New Roman" w:cs="Times New Roman"/>
+          <w:sz w:val="24"/>
+          <w:szCs w:val="24"/>
+        </w:rPr>
+        <w:t>плазмонных</w:t>
+      </w:r>
+      <w:proofErr w:type="spellEnd"/>
+      <w:r>
+        <w:rPr>
+          <w:rFonts w:ascii="Times New Roman" w:hAnsi="Times New Roman" w:cs="Times New Roman"/>
+          <w:sz w:val="24"/>
+          <w:szCs w:val="24"/>
+        </w:rPr>
         <w:t xml:space="preserve"> </w:t>
       </w:r>
       <w:proofErr w:type="spellStart"/>
@@ -1768,16 +1938,131 @@
           <w:sz w:val="24"/>
           <w:szCs w:val="24"/>
         </w:rPr>
-        <w:t>биосенсорам</w:t>
+        <w:t>наноструктур</w:t>
       </w:r>
       <w:proofErr w:type="spellEnd"/>
-      <w:r>
-        <w:rPr>
-          <w:rFonts w:ascii="Times New Roman" w:hAnsi="Times New Roman" w:cs="Times New Roman"/>
-          <w:sz w:val="24"/>
-          <w:szCs w:val="24"/>
-        </w:rPr>
-        <w:t>, изготовленным на основе 1</w:t>
+    </w:p>
+    <w:p>
+      <w:pPr>
+        <w:rPr>
+          <w:rFonts w:ascii="Times New Roman" w:hAnsi="Times New Roman" w:cs="Times New Roman"/>
+          <w:sz w:val="24"/>
+          <w:szCs w:val="24"/>
+        </w:rPr>
+      </w:pPr>
+      <w:r>
+        <w:rPr>
+          <w:rFonts w:ascii="Times New Roman" w:hAnsi="Times New Roman" w:cs="Times New Roman"/>
+          <w:sz w:val="24"/>
+          <w:szCs w:val="24"/>
+        </w:rPr>
+        <w:t xml:space="preserve">4.1 </w:t>
+      </w:r>
+      <w:r>
+        <w:rPr>
+          <w:rFonts w:ascii="Times New Roman" w:hAnsi="Times New Roman" w:cs="Times New Roman"/>
+          <w:sz w:val="24"/>
+          <w:szCs w:val="24"/>
+        </w:rPr>
+        <w:t>Технология изготовления, методики и геометрии эксперимент</w:t>
+      </w:r>
+      <w:r>
+        <w:rPr>
+          <w:rFonts w:ascii="Times New Roman" w:hAnsi="Times New Roman" w:cs="Times New Roman"/>
+          <w:sz w:val="24"/>
+          <w:szCs w:val="24"/>
+        </w:rPr>
+        <w:t>а</w:t>
+      </w:r>
+      <w:r>
+        <w:rPr>
+          <w:rFonts w:ascii="Times New Roman" w:hAnsi="Times New Roman" w:cs="Times New Roman"/>
+          <w:sz w:val="24"/>
+          <w:szCs w:val="24"/>
+        </w:rPr>
+        <w:t>,  модели для численного анализа спектров</w:t>
+      </w:r>
+      <w:r>
+        <w:rPr>
+          <w:rFonts w:ascii="Times New Roman" w:hAnsi="Times New Roman" w:cs="Times New Roman"/>
+          <w:sz w:val="24"/>
+          <w:szCs w:val="24"/>
+        </w:rPr>
+        <w:t>.</w:t>
+      </w:r>
+    </w:p>
+    <w:p>
+      <w:pPr>
+        <w:rPr>
+          <w:rFonts w:ascii="Times New Roman" w:hAnsi="Times New Roman" w:cs="Times New Roman"/>
+          <w:sz w:val="24"/>
+          <w:szCs w:val="24"/>
+        </w:rPr>
+      </w:pPr>
+      <w:r>
+        <w:rPr>
+          <w:rFonts w:ascii="Times New Roman" w:hAnsi="Times New Roman" w:cs="Times New Roman"/>
+          <w:sz w:val="24"/>
+          <w:szCs w:val="24"/>
+        </w:rPr>
+        <w:t xml:space="preserve">4.1.1. Методика измерения коэффициента оптического усиления в пленках активной среды </w:t>
+      </w:r>
+    </w:p>
+    <w:p>
+      <w:pPr>
+        <w:rPr>
+          <w:rFonts w:ascii="Times New Roman" w:hAnsi="Times New Roman" w:cs="Times New Roman"/>
+          <w:sz w:val="24"/>
+          <w:szCs w:val="24"/>
+        </w:rPr>
+      </w:pPr>
+      <w:r>
+        <w:rPr>
+          <w:rFonts w:ascii="Times New Roman" w:hAnsi="Times New Roman" w:cs="Times New Roman"/>
+          <w:sz w:val="24"/>
+          <w:szCs w:val="24"/>
+        </w:rPr>
+        <w:t>4.1.</w:t>
+      </w:r>
+      <w:r>
+        <w:rPr>
+          <w:rFonts w:ascii="Times New Roman" w:hAnsi="Times New Roman" w:cs="Times New Roman"/>
+          <w:sz w:val="24"/>
+          <w:szCs w:val="24"/>
+        </w:rPr>
+        <w:t>2</w:t>
+      </w:r>
+      <w:r>
+        <w:rPr>
+          <w:rFonts w:ascii="Times New Roman" w:hAnsi="Times New Roman" w:cs="Times New Roman"/>
+          <w:sz w:val="24"/>
+          <w:szCs w:val="24"/>
+        </w:rPr>
+        <w:t>.</w:t>
+      </w:r>
+      <w:r>
+        <w:rPr>
+          <w:rFonts w:ascii="Times New Roman" w:hAnsi="Times New Roman" w:cs="Times New Roman"/>
+          <w:sz w:val="24"/>
+          <w:szCs w:val="24"/>
+        </w:rPr>
+        <w:t>Исследование</w:t>
+      </w:r>
+      <w:r>
+        <w:rPr>
+          <w:rFonts w:ascii="Times New Roman" w:hAnsi="Times New Roman" w:cs="Times New Roman"/>
+          <w:sz w:val="24"/>
+          <w:szCs w:val="24"/>
+        </w:rPr>
+        <w:t xml:space="preserve"> времени затухания люминесценции в </w:t>
+      </w:r>
+      <w:r>
+        <w:rPr>
+          <w:rFonts w:ascii="Times New Roman" w:hAnsi="Times New Roman" w:cs="Times New Roman"/>
+          <w:sz w:val="24"/>
+          <w:szCs w:val="24"/>
+        </w:rPr>
+        <w:t>2</w:t>
       </w:r>
       <w:r>
         <w:rPr>
@@ -1794,24 +2079,66 @@
           <w:sz w:val="24"/>
           <w:szCs w:val="24"/>
         </w:rPr>
-        <w:t xml:space="preserve"> магнитооптических структур</w:t>
-      </w:r>
-    </w:p>
-    <w:p>
-      <w:pPr>
-        <w:rPr>
-          <w:rFonts w:ascii="Times New Roman" w:hAnsi="Times New Roman" w:cs="Times New Roman"/>
-          <w:sz w:val="24"/>
-          <w:szCs w:val="24"/>
-        </w:rPr>
-      </w:pPr>
-      <w:r>
-        <w:rPr>
-          <w:rFonts w:ascii="Times New Roman" w:hAnsi="Times New Roman" w:cs="Times New Roman"/>
-          <w:sz w:val="24"/>
-          <w:szCs w:val="24"/>
-        </w:rPr>
-        <w:t>3.4</w:t>
+        <w:t xml:space="preserve"> решетк</w:t>
+      </w:r>
+      <w:r>
+        <w:rPr>
+          <w:rFonts w:ascii="Times New Roman" w:hAnsi="Times New Roman" w:cs="Times New Roman"/>
+          <w:sz w:val="24"/>
+          <w:szCs w:val="24"/>
+        </w:rPr>
+        <w:t>е</w:t>
+      </w:r>
+      <w:r>
+        <w:rPr>
+          <w:rFonts w:ascii="Times New Roman" w:hAnsi="Times New Roman" w:cs="Times New Roman"/>
+          <w:sz w:val="24"/>
+          <w:szCs w:val="24"/>
+        </w:rPr>
+        <w:t xml:space="preserve"> из золотых </w:t>
+      </w:r>
+      <w:proofErr w:type="spellStart"/>
+      <w:r>
+        <w:rPr>
+          <w:rFonts w:ascii="Times New Roman" w:hAnsi="Times New Roman" w:cs="Times New Roman"/>
+          <w:sz w:val="24"/>
+          <w:szCs w:val="24"/>
+        </w:rPr>
+        <w:t>нанодисков</w:t>
+      </w:r>
+      <w:proofErr w:type="spellEnd"/>
+      <w:r>
+        <w:rPr>
+          <w:rFonts w:ascii="Times New Roman" w:hAnsi="Times New Roman" w:cs="Times New Roman"/>
+          <w:sz w:val="24"/>
+          <w:szCs w:val="24"/>
+        </w:rPr>
+        <w:t xml:space="preserve"> с пленкой активной среды </w:t>
+      </w:r>
+    </w:p>
+    <w:p>
+      <w:pPr>
+        <w:rPr>
+          <w:rFonts w:ascii="Times New Roman" w:hAnsi="Times New Roman" w:cs="Times New Roman"/>
+          <w:sz w:val="24"/>
+          <w:szCs w:val="24"/>
+        </w:rPr>
+      </w:pPr>
+      <w:r>
+        <w:rPr>
+          <w:rFonts w:ascii="Times New Roman" w:hAnsi="Times New Roman" w:cs="Times New Roman"/>
+          <w:sz w:val="24"/>
+          <w:szCs w:val="24"/>
+        </w:rPr>
+        <w:t>4.</w:t>
+      </w:r>
+      <w:r>
+        <w:rPr>
+          <w:rFonts w:ascii="Times New Roman" w:hAnsi="Times New Roman" w:cs="Times New Roman"/>
+          <w:sz w:val="24"/>
+          <w:szCs w:val="24"/>
+        </w:rPr>
+        <w:t>2</w:t>
       </w:r>
       <w:r>
         <w:rPr>
@@ -1827,67 +2154,81 @@
           <w:sz w:val="24"/>
           <w:szCs w:val="24"/>
         </w:rPr>
-        <w:t>Влияние аномали</w:t>
-      </w:r>
-      <w:r>
-        <w:rPr>
-          <w:rFonts w:ascii="Times New Roman" w:hAnsi="Times New Roman" w:cs="Times New Roman"/>
-          <w:sz w:val="24"/>
-          <w:szCs w:val="24"/>
-        </w:rPr>
-        <w:t>и Вуда в спектроскопии комбинационного рассеяния</w:t>
-      </w:r>
-    </w:p>
-    <w:p>
-      <w:pPr>
-        <w:rPr>
-          <w:rFonts w:ascii="Times New Roman" w:hAnsi="Times New Roman" w:cs="Times New Roman"/>
-          <w:sz w:val="24"/>
-          <w:szCs w:val="24"/>
-        </w:rPr>
-      </w:pPr>
-      <w:r>
-        <w:rPr>
-          <w:rFonts w:ascii="Times New Roman" w:hAnsi="Times New Roman" w:cs="Times New Roman"/>
-          <w:b/>
-          <w:sz w:val="24"/>
-          <w:szCs w:val="24"/>
-        </w:rPr>
-        <w:t xml:space="preserve">Глава 4: Исследование интенсивности и времени </w:t>
-      </w:r>
-      <w:r>
-        <w:rPr>
-          <w:rFonts w:ascii="Times New Roman" w:hAnsi="Times New Roman" w:cs="Times New Roman"/>
-          <w:b/>
-          <w:sz w:val="24"/>
-          <w:szCs w:val="24"/>
-        </w:rPr>
-        <w:t xml:space="preserve">затухания </w:t>
-      </w:r>
-      <w:r>
-        <w:rPr>
-          <w:rFonts w:ascii="Times New Roman" w:hAnsi="Times New Roman" w:cs="Times New Roman"/>
-          <w:b/>
-          <w:sz w:val="24"/>
-          <w:szCs w:val="24"/>
-        </w:rPr>
-        <w:t xml:space="preserve">в </w:t>
-      </w:r>
-      <w:r>
-        <w:rPr>
-          <w:rFonts w:ascii="Times New Roman" w:hAnsi="Times New Roman" w:cs="Times New Roman"/>
-          <w:sz w:val="24"/>
-          <w:szCs w:val="24"/>
-        </w:rPr>
-        <w:t>люминесци</w:t>
-      </w:r>
-      <w:r>
-        <w:rPr>
-          <w:rFonts w:ascii="Times New Roman" w:hAnsi="Times New Roman" w:cs="Times New Roman"/>
-          <w:sz w:val="24"/>
-          <w:szCs w:val="24"/>
-        </w:rPr>
-        <w:t xml:space="preserve">рующих </w:t>
+        <w:t xml:space="preserve">Коэффициент оптического усиления в пленках активной среды с </w:t>
+      </w:r>
+      <w:r>
+        <w:rPr>
+          <w:rFonts w:ascii="Times New Roman" w:hAnsi="Times New Roman" w:cs="Times New Roman"/>
+          <w:sz w:val="24"/>
+          <w:szCs w:val="24"/>
+        </w:rPr>
+        <w:t>красителями</w:t>
+      </w:r>
+      <w:r>
+        <w:rPr>
+          <w:rFonts w:ascii="Times New Roman" w:hAnsi="Times New Roman" w:cs="Times New Roman"/>
+          <w:sz w:val="24"/>
+          <w:szCs w:val="24"/>
+        </w:rPr>
+        <w:t xml:space="preserve"> или квантовыми точками</w:t>
+      </w:r>
+    </w:p>
+    <w:p>
+      <w:pPr>
+        <w:rPr>
+          <w:rFonts w:ascii="Times New Roman" w:hAnsi="Times New Roman" w:cs="Times New Roman"/>
+          <w:sz w:val="24"/>
+          <w:szCs w:val="24"/>
+        </w:rPr>
+      </w:pPr>
+      <w:r>
+        <w:rPr>
+          <w:rFonts w:ascii="Times New Roman" w:hAnsi="Times New Roman" w:cs="Times New Roman"/>
+          <w:sz w:val="24"/>
+          <w:szCs w:val="24"/>
+        </w:rPr>
+        <w:t>4.3</w:t>
+      </w:r>
+      <w:r>
+        <w:rPr>
+          <w:rFonts w:ascii="Times New Roman" w:hAnsi="Times New Roman" w:cs="Times New Roman"/>
+          <w:sz w:val="24"/>
+          <w:szCs w:val="24"/>
+        </w:rPr>
+        <w:t>.</w:t>
+      </w:r>
+      <w:r>
+        <w:rPr>
+          <w:rFonts w:ascii="Times New Roman" w:hAnsi="Times New Roman" w:cs="Times New Roman"/>
+          <w:sz w:val="24"/>
+          <w:szCs w:val="24"/>
+        </w:rPr>
+        <w:t xml:space="preserve"> </w:t>
+      </w:r>
+      <w:r>
+        <w:rPr>
+          <w:rFonts w:ascii="Times New Roman" w:hAnsi="Times New Roman" w:cs="Times New Roman"/>
+          <w:sz w:val="24"/>
+          <w:szCs w:val="24"/>
+        </w:rPr>
+        <w:t>Люминесценция 2</w:t>
+      </w:r>
+      <w:r>
+        <w:rPr>
+          <w:rFonts w:ascii="Times New Roman" w:hAnsi="Times New Roman" w:cs="Times New Roman"/>
+          <w:sz w:val="24"/>
+          <w:szCs w:val="24"/>
+          <w:lang w:val="en-US"/>
+        </w:rPr>
+        <w:t>D</w:t>
+      </w:r>
+      <w:r>
+        <w:rPr>
+          <w:rFonts w:ascii="Times New Roman" w:hAnsi="Times New Roman" w:cs="Times New Roman"/>
+          <w:sz w:val="24"/>
+          <w:szCs w:val="24"/>
+        </w:rPr>
+        <w:t xml:space="preserve"> </w:t>
       </w:r>
       <w:proofErr w:type="spellStart"/>
       <w:r>
@@ -1896,164 +2237,16 @@
           <w:sz w:val="24"/>
           <w:szCs w:val="24"/>
         </w:rPr>
-        <w:t>плазмонныхнаноструктур</w:t>
+        <w:t>плазмонных</w:t>
       </w:r>
       <w:proofErr w:type="spellEnd"/>
-    </w:p>
-    <w:p>
-      <w:pPr>
-        <w:rPr>
-          <w:rFonts w:ascii="Times New Roman" w:hAnsi="Times New Roman" w:cs="Times New Roman"/>
-          <w:sz w:val="24"/>
-          <w:szCs w:val="24"/>
-        </w:rPr>
-      </w:pPr>
-      <w:r>
-        <w:rPr>
-          <w:rFonts w:ascii="Times New Roman" w:hAnsi="Times New Roman" w:cs="Times New Roman"/>
-          <w:sz w:val="24"/>
-          <w:szCs w:val="24"/>
-        </w:rPr>
-        <w:t xml:space="preserve">4.1 </w:t>
-      </w:r>
-      <w:r>
-        <w:rPr>
-          <w:rFonts w:ascii="Times New Roman" w:hAnsi="Times New Roman" w:cs="Times New Roman"/>
-          <w:sz w:val="24"/>
-          <w:szCs w:val="24"/>
-        </w:rPr>
-        <w:t>Технология изготовления, методики и геометрии эксперимент</w:t>
-      </w:r>
-      <w:r>
-        <w:rPr>
-          <w:rFonts w:ascii="Times New Roman" w:hAnsi="Times New Roman" w:cs="Times New Roman"/>
-          <w:sz w:val="24"/>
-          <w:szCs w:val="24"/>
-        </w:rPr>
-        <w:t>а</w:t>
-      </w:r>
-      <w:r>
-        <w:rPr>
-          <w:rFonts w:ascii="Times New Roman" w:hAnsi="Times New Roman" w:cs="Times New Roman"/>
-          <w:sz w:val="24"/>
-          <w:szCs w:val="24"/>
-        </w:rPr>
-        <w:t>,  модели для численного анализа спектров</w:t>
-      </w:r>
-      <w:r>
-        <w:rPr>
-          <w:rFonts w:ascii="Times New Roman" w:hAnsi="Times New Roman" w:cs="Times New Roman"/>
-          <w:sz w:val="24"/>
-          <w:szCs w:val="24"/>
-        </w:rPr>
-        <w:t>.</w:t>
-      </w:r>
-    </w:p>
-    <w:p>
-      <w:pPr>
-        <w:rPr>
-          <w:rFonts w:ascii="Times New Roman" w:hAnsi="Times New Roman" w:cs="Times New Roman"/>
-          <w:sz w:val="24"/>
-          <w:szCs w:val="24"/>
-        </w:rPr>
-      </w:pPr>
-      <w:r>
-        <w:rPr>
-          <w:rFonts w:ascii="Times New Roman" w:hAnsi="Times New Roman" w:cs="Times New Roman"/>
-          <w:sz w:val="24"/>
-          <w:szCs w:val="24"/>
-        </w:rPr>
-        <w:t xml:space="preserve">4.1.1. Методика измерения коэффициента оптического усиления в пленках активной среды </w:t>
-      </w:r>
-    </w:p>
-    <w:p>
-      <w:pPr>
-        <w:rPr>
-          <w:rFonts w:ascii="Times New Roman" w:hAnsi="Times New Roman" w:cs="Times New Roman"/>
-          <w:sz w:val="24"/>
-          <w:szCs w:val="24"/>
-        </w:rPr>
-      </w:pPr>
-      <w:r>
-        <w:rPr>
-          <w:rFonts w:ascii="Times New Roman" w:hAnsi="Times New Roman" w:cs="Times New Roman"/>
-          <w:sz w:val="24"/>
-          <w:szCs w:val="24"/>
-        </w:rPr>
-        <w:t>4.1.</w:t>
-      </w:r>
-      <w:r>
-        <w:rPr>
-          <w:rFonts w:ascii="Times New Roman" w:hAnsi="Times New Roman" w:cs="Times New Roman"/>
-          <w:sz w:val="24"/>
-          <w:szCs w:val="24"/>
-        </w:rPr>
-        <w:t>2</w:t>
-      </w:r>
-      <w:r>
-        <w:rPr>
-          <w:rFonts w:ascii="Times New Roman" w:hAnsi="Times New Roman" w:cs="Times New Roman"/>
-          <w:sz w:val="24"/>
-          <w:szCs w:val="24"/>
-        </w:rPr>
-        <w:t>.</w:t>
-      </w:r>
-      <w:r>
-        <w:rPr>
-          <w:rFonts w:ascii="Times New Roman" w:hAnsi="Times New Roman" w:cs="Times New Roman"/>
-          <w:sz w:val="24"/>
-          <w:szCs w:val="24"/>
-        </w:rPr>
-        <w:t>Исследование</w:t>
-      </w:r>
-      <w:r>
-        <w:rPr>
-          <w:rFonts w:ascii="Times New Roman" w:hAnsi="Times New Roman" w:cs="Times New Roman"/>
-          <w:sz w:val="24"/>
-          <w:szCs w:val="24"/>
-        </w:rPr>
-        <w:t xml:space="preserve"> времени затухания люминесценции в </w:t>
-      </w:r>
-      <w:r>
-        <w:rPr>
-          <w:rFonts w:ascii="Times New Roman" w:hAnsi="Times New Roman" w:cs="Times New Roman"/>
-          <w:sz w:val="24"/>
-          <w:szCs w:val="24"/>
-        </w:rPr>
-        <w:t>2</w:t>
-      </w:r>
-      <w:r>
-        <w:rPr>
-          <w:rFonts w:ascii="Times New Roman" w:hAnsi="Times New Roman" w:cs="Times New Roman"/>
-          <w:sz w:val="24"/>
-          <w:szCs w:val="24"/>
-          <w:lang w:val="en-US"/>
-        </w:rPr>
-        <w:t>D</w:t>
-      </w:r>
-      <w:r>
-        <w:rPr>
-          <w:rFonts w:ascii="Times New Roman" w:hAnsi="Times New Roman" w:cs="Times New Roman"/>
-          <w:sz w:val="24"/>
-          <w:szCs w:val="24"/>
-        </w:rPr>
-        <w:t xml:space="preserve"> решетк</w:t>
-      </w:r>
-      <w:r>
-        <w:rPr>
-          <w:rFonts w:ascii="Times New Roman" w:hAnsi="Times New Roman" w:cs="Times New Roman"/>
-          <w:sz w:val="24"/>
-          <w:szCs w:val="24"/>
-        </w:rPr>
-        <w:t>е</w:t>
-      </w:r>
-      <w:r>
-        <w:rPr>
-          <w:rFonts w:ascii="Times New Roman" w:hAnsi="Times New Roman" w:cs="Times New Roman"/>
-          <w:sz w:val="24"/>
-          <w:szCs w:val="24"/>
-        </w:rPr>
-        <w:t xml:space="preserve"> из золотых </w:t>
+      <w:r>
+        <w:rPr>
+          <w:rFonts w:ascii="Times New Roman" w:hAnsi="Times New Roman" w:cs="Times New Roman"/>
+          <w:sz w:val="24"/>
+          <w:szCs w:val="24"/>
+        </w:rPr>
+        <w:t xml:space="preserve"> </w:t>
       </w:r>
       <w:proofErr w:type="spellStart"/>
       <w:r>
@@ -2062,100 +2255,7 @@
           <w:sz w:val="24"/>
           <w:szCs w:val="24"/>
         </w:rPr>
-        <w:t>нанодисков</w:t>
-      </w:r>
-      <w:proofErr w:type="spellEnd"/>
-      <w:r>
-        <w:rPr>
-          <w:rFonts w:ascii="Times New Roman" w:hAnsi="Times New Roman" w:cs="Times New Roman"/>
-          <w:sz w:val="24"/>
-          <w:szCs w:val="24"/>
-        </w:rPr>
-        <w:t xml:space="preserve"> с пленкой активной среды </w:t>
-      </w:r>
-    </w:p>
-    <w:p>
-      <w:pPr>
-        <w:rPr>
-          <w:rFonts w:ascii="Times New Roman" w:hAnsi="Times New Roman" w:cs="Times New Roman"/>
-          <w:sz w:val="24"/>
-          <w:szCs w:val="24"/>
-        </w:rPr>
-      </w:pPr>
-      <w:r>
-        <w:rPr>
-          <w:rFonts w:ascii="Times New Roman" w:hAnsi="Times New Roman" w:cs="Times New Roman"/>
-          <w:sz w:val="24"/>
-          <w:szCs w:val="24"/>
-        </w:rPr>
-        <w:t>4.</w:t>
-      </w:r>
-      <w:r>
-        <w:rPr>
-          <w:rFonts w:ascii="Times New Roman" w:hAnsi="Times New Roman" w:cs="Times New Roman"/>
-          <w:sz w:val="24"/>
-          <w:szCs w:val="24"/>
-        </w:rPr>
-        <w:t xml:space="preserve">2Коэффициент оптического усиления в пленках активной среды с </w:t>
-      </w:r>
-      <w:r>
-        <w:rPr>
-          <w:rFonts w:ascii="Times New Roman" w:hAnsi="Times New Roman" w:cs="Times New Roman"/>
-          <w:sz w:val="24"/>
-          <w:szCs w:val="24"/>
-        </w:rPr>
-        <w:t>красителями</w:t>
-      </w:r>
-      <w:r>
-        <w:rPr>
-          <w:rFonts w:ascii="Times New Roman" w:hAnsi="Times New Roman" w:cs="Times New Roman"/>
-          <w:sz w:val="24"/>
-          <w:szCs w:val="24"/>
-        </w:rPr>
-        <w:t xml:space="preserve"> или квантовыми точками</w:t>
-      </w:r>
-    </w:p>
-    <w:p>
-      <w:pPr>
-        <w:rPr>
-          <w:rFonts w:ascii="Times New Roman" w:hAnsi="Times New Roman" w:cs="Times New Roman"/>
-          <w:sz w:val="24"/>
-          <w:szCs w:val="24"/>
-        </w:rPr>
-      </w:pPr>
-      <w:r>
-        <w:rPr>
-          <w:rFonts w:ascii="Times New Roman" w:hAnsi="Times New Roman" w:cs="Times New Roman"/>
-          <w:sz w:val="24"/>
-          <w:szCs w:val="24"/>
-        </w:rPr>
-        <w:t xml:space="preserve">4.3 </w:t>
-      </w:r>
-      <w:r>
-        <w:rPr>
-          <w:rFonts w:ascii="Times New Roman" w:hAnsi="Times New Roman" w:cs="Times New Roman"/>
-          <w:sz w:val="24"/>
-          <w:szCs w:val="24"/>
-        </w:rPr>
-        <w:t>Люминесценция 2</w:t>
-      </w:r>
-      <w:r>
-        <w:rPr>
-          <w:rFonts w:ascii="Times New Roman" w:hAnsi="Times New Roman" w:cs="Times New Roman"/>
-          <w:sz w:val="24"/>
-          <w:szCs w:val="24"/>
-          <w:lang w:val="en-US"/>
-        </w:rPr>
-        <w:t>D</w:t>
-      </w:r>
-      <w:proofErr w:type="spellStart"/>
-      <w:r>
-        <w:rPr>
-          <w:rFonts w:ascii="Times New Roman" w:hAnsi="Times New Roman" w:cs="Times New Roman"/>
-          <w:sz w:val="24"/>
-          <w:szCs w:val="24"/>
-        </w:rPr>
-        <w:t>плазмонныхнаноструктур</w:t>
+        <w:t>наноструктур</w:t>
       </w:r>
       <w:proofErr w:type="spellEnd"/>
       <w:r>
@@ -2318,6 +2418,25 @@
         </w:tabs>
         <w:spacing w:before="113" w:line="360" w:lineRule="auto"/>
         <w:jc w:val="both"/>
+        <w:rPr>
+          <w:rFonts w:ascii="Times New Roman" w:hAnsi="Times New Roman" w:cs="Times New Roman"/>
+          <w:b/>
+          <w:bCs/>
+          <w:sz w:val="24"/>
+          <w:szCs w:val="24"/>
+          <w:rPrChange w:id="1" w:author="175-BAV" w:date="2018-04-10T10:52:00Z">
+            <w:rPr>
+              <w:rFonts w:ascii="Times New Roman" w:hAnsi="Times New Roman" w:cs="Times New Roman"/>
+              <w:b/>
+              <w:bCs/>
+              <w:sz w:val="24"/>
+              <w:szCs w:val="24"/>
+              <w:highlight w:val="green"/>
+            </w:rPr>
+          </w:rPrChange>
+        </w:rPr>
+      </w:pPr>
+      <w:r>
         <w:rPr>
           <w:rFonts w:ascii="Times New Roman" w:hAnsi="Times New Roman" w:cs="Times New Roman"/>
           <w:b/>
@@ -2335,7 +2454,8 @@
             </w:rPr>
           </w:rPrChange>
         </w:rPr>
-      </w:pPr>
+        <w:t>Благодарности</w:t>
+      </w:r>
       <w:r>
         <w:rPr>
           <w:rFonts w:ascii="Times New Roman" w:hAnsi="Times New Roman" w:cs="Times New Roman"/>
@@ -2354,7 +2474,7 @@
             </w:rPr>
           </w:rPrChange>
         </w:rPr>
-        <w:t>Благодарности</w:t>
+        <w:tab/>
       </w:r>
       <w:r>
         <w:rPr>
@@ -2536,7 +2656,14 @@
         </w:rPr>
         <w:tab/>
       </w:r>
-      <w:r>
+    </w:p>
+    <w:p>
+      <w:pPr>
+        <w:tabs>
+          <w:tab w:val="left" w:pos="700"/>
+        </w:tabs>
+        <w:spacing w:before="113" w:line="360" w:lineRule="auto"/>
+        <w:jc w:val="both"/>
         <w:rPr>
           <w:rFonts w:ascii="Times New Roman" w:hAnsi="Times New Roman" w:cs="Times New Roman"/>
           <w:b/>
@@ -2554,16 +2681,8 @@
             </w:rPr>
           </w:rPrChange>
         </w:rPr>
-        <w:tab/>
-      </w:r>
-    </w:p>
-    <w:p>
-      <w:pPr>
-        <w:tabs>
-          <w:tab w:val="left" w:pos="700"/>
-        </w:tabs>
-        <w:spacing w:before="113" w:line="360" w:lineRule="auto"/>
-        <w:jc w:val="both"/>
+      </w:pPr>
+      <w:r>
         <w:rPr>
           <w:rFonts w:ascii="Times New Roman" w:hAnsi="Times New Roman" w:cs="Times New Roman"/>
           <w:b/>
@@ -2581,7 +2700,8 @@
             </w:rPr>
           </w:rPrChange>
         </w:rPr>
-      </w:pPr>
+        <w:t>Список основных публикаций по теме диссертации</w:t>
+      </w:r>
       <w:r>
         <w:rPr>
           <w:rFonts w:ascii="Times New Roman" w:hAnsi="Times New Roman" w:cs="Times New Roman"/>
@@ -2600,7 +2720,7 @@
             </w:rPr>
           </w:rPrChange>
         </w:rPr>
-        <w:t>Список основных публикаций по теме диссертации</w:t>
+        <w:tab/>
       </w:r>
       <w:r>
         <w:rPr>
@@ -2682,26 +2802,6 @@
         </w:rPr>
         <w:tab/>
       </w:r>
-      <w:r>
-        <w:rPr>
-          <w:rFonts w:ascii="Times New Roman" w:hAnsi="Times New Roman" w:cs="Times New Roman"/>
-          <w:b/>
-          <w:bCs/>
-          <w:sz w:val="24"/>
-          <w:szCs w:val="24"/>
-          <w:rPrChange w:id="20" w:author="175-BAV" w:date="2018-04-10T10:52:00Z">
-            <w:rPr>
-              <w:rFonts w:ascii="Times New Roman" w:hAnsi="Times New Roman" w:cs="Times New Roman"/>
-              <w:b/>
-              <w:bCs/>
-              <w:sz w:val="24"/>
-              <w:szCs w:val="24"/>
-              <w:highlight w:val="green"/>
-            </w:rPr>
-          </w:rPrChange>
-        </w:rPr>
-        <w:tab/>
-      </w:r>
     </w:p>
     <w:p>
       <w:pPr>
@@ -2724,7 +2824,7 @@
           <w:bCs/>
           <w:sz w:val="24"/>
           <w:szCs w:val="24"/>
-          <w:rPrChange w:id="21" w:author="175-BAV" w:date="2018-04-10T10:52:00Z">
+          <w:rPrChange w:id="20" w:author="175-BAV" w:date="2018-04-10T10:52:00Z">
             <w:rPr>
               <w:rFonts w:ascii="Times New Roman" w:hAnsi="Times New Roman" w:cs="Times New Roman"/>
               <w:b/>
@@ -2869,7 +2969,7 @@
 </file>
 
 <file path=word/styles.xml><?xml version="1.0" encoding="utf-8"?>
-<w:styles xmlns:r="http://schemas.openxmlformats.org/officeDocument/2006/relationships" xmlns:w="http://schemas.openxmlformats.org/wordprocessingml/2006/main">
+<w:styles xmlns:mc="http://schemas.openxmlformats.org/markup-compatibility/2006" xmlns:r="http://schemas.openxmlformats.org/officeDocument/2006/relationships" xmlns:w="http://schemas.openxmlformats.org/wordprocessingml/2006/main" xmlns:w14="http://schemas.microsoft.com/office/word/2010/wordml" xmlns:w15="http://schemas.microsoft.com/office/word/2012/wordml" mc:Ignorable="w14 w15">
   <w:docDefaults>
     <w:rPrDefault>
       <w:rPr>
@@ -2885,155 +2985,389 @@
       </w:pPr>
     </w:pPrDefault>
   </w:docDefaults>
-  <w:latentStyles w:defLockedState="0" w:defUIPriority="99" w:defSemiHidden="1" w:defUnhideWhenUsed="1" w:defQFormat="0" w:count="267">
-    <w:lsdException w:name="Normal" w:semiHidden="0" w:uiPriority="0" w:unhideWhenUsed="0" w:qFormat="1"/>
-    <w:lsdException w:name="heading 1" w:semiHidden="0" w:uiPriority="0" w:unhideWhenUsed="0" w:qFormat="1"/>
-    <w:lsdException w:name="heading 2" w:uiPriority="9" w:qFormat="1"/>
-    <w:lsdException w:name="heading 3" w:uiPriority="9" w:qFormat="1"/>
-    <w:lsdException w:name="heading 4" w:uiPriority="9" w:qFormat="1"/>
-    <w:lsdException w:name="heading 5" w:uiPriority="9" w:qFormat="1"/>
-    <w:lsdException w:name="heading 6" w:uiPriority="9" w:qFormat="1"/>
-    <w:lsdException w:name="heading 7" w:uiPriority="9" w:qFormat="1"/>
-    <w:lsdException w:name="heading 8" w:uiPriority="9" w:qFormat="1"/>
-    <w:lsdException w:name="heading 9" w:uiPriority="9" w:qFormat="1"/>
-    <w:lsdException w:name="toc 1" w:uiPriority="39"/>
-    <w:lsdException w:name="toc 2" w:uiPriority="39"/>
-    <w:lsdException w:name="toc 3" w:uiPriority="39"/>
-    <w:lsdException w:name="toc 4" w:uiPriority="39"/>
-    <w:lsdException w:name="toc 5" w:uiPriority="39"/>
-    <w:lsdException w:name="toc 6" w:uiPriority="39"/>
-    <w:lsdException w:name="toc 7" w:uiPriority="39"/>
-    <w:lsdException w:name="toc 8" w:uiPriority="39"/>
-    <w:lsdException w:name="toc 9" w:uiPriority="39"/>
-    <w:lsdException w:name="caption" w:uiPriority="35" w:qFormat="1"/>
-    <w:lsdException w:name="Title" w:semiHidden="0" w:uiPriority="10" w:unhideWhenUsed="0" w:qFormat="1"/>
-    <w:lsdException w:name="Default Paragraph Font" w:uiPriority="1"/>
-    <w:lsdException w:name="Subtitle" w:semiHidden="0" w:uiPriority="11" w:unhideWhenUsed="0" w:qFormat="1"/>
-    <w:lsdException w:name="Strong" w:semiHidden="0" w:uiPriority="22" w:unhideWhenUsed="0" w:qFormat="1"/>
-    <w:lsdException w:name="Emphasis" w:semiHidden="0" w:uiPriority="20" w:unhideWhenUsed="0" w:qFormat="1"/>
-    <w:lsdException w:name="Table Grid" w:semiHidden="0" w:uiPriority="59" w:unhideWhenUsed="0"/>
-    <w:lsdException w:name="Placeholder Text" w:unhideWhenUsed="0"/>
-    <w:lsdException w:name="No Spacing" w:semiHidden="0" w:uiPriority="1" w:unhideWhenUsed="0" w:qFormat="1"/>
-    <w:lsdException w:name="Light Shading" w:semiHidden="0" w:uiPriority="60" w:unhideWhenUsed="0"/>
-    <w:lsdException w:name="Light List" w:semiHidden="0" w:uiPriority="61" w:unhideWhenUsed="0"/>
-    <w:lsdException w:name="Light Grid" w:semiHidden="0" w:uiPriority="62" w:unhideWhenUsed="0"/>
-    <w:lsdException w:name="Medium Shading 1" w:semiHidden="0" w:uiPriority="63" w:unhideWhenUsed="0"/>
-    <w:lsdException w:name="Medium Shading 2" w:semiHidden="0" w:uiPriority="64" w:unhideWhenUsed="0"/>
-    <w:lsdException w:name="Medium List 1" w:semiHidden="0" w:uiPriority="65" w:unhideWhenUsed="0"/>
-    <w:lsdException w:name="Medium List 2" w:semiHidden="0" w:uiPriority="66" w:unhideWhenUsed="0"/>
-    <w:lsdException w:name="Medium Grid 1" w:semiHidden="0" w:uiPriority="67" w:unhideWhenUsed="0"/>
-    <w:lsdException w:name="Medium Grid 2" w:semiHidden="0" w:uiPriority="68" w:unhideWhenUsed="0"/>
-    <w:lsdException w:name="Medium Grid 3" w:semiHidden="0" w:uiPriority="69" w:unhideWhenUsed="0"/>
-    <w:lsdException w:name="Dark List" w:semiHidden="0" w:uiPriority="70" w:unhideWhenUsed="0"/>
-    <w:lsdException w:name="Colorful Shading" w:semiHidden="0" w:uiPriority="71" w:unhideWhenUsed="0"/>
-    <w:lsdException w:name="Colorful List" w:semiHidden="0" w:uiPriority="72" w:unhideWhenUsed="0"/>
-    <w:lsdException w:name="Colorful Grid" w:semiHidden="0" w:uiPriority="73" w:unhideWhenUsed="0"/>
-    <w:lsdException w:name="Light Shading Accent 1" w:semiHidden="0" w:uiPriority="60" w:unhideWhenUsed="0"/>
-    <w:lsdException w:name="Light List Accent 1" w:semiHidden="0" w:uiPriority="61" w:unhideWhenUsed="0"/>
-    <w:lsdException w:name="Light Grid Accent 1" w:semiHidden="0" w:uiPriority="62" w:unhideWhenUsed="0"/>
-    <w:lsdException w:name="Medium Shading 1 Accent 1" w:semiHidden="0" w:uiPriority="63" w:unhideWhenUsed="0"/>
-    <w:lsdException w:name="Medium Shading 2 Accent 1" w:semiHidden="0" w:uiPriority="64" w:unhideWhenUsed="0"/>
-    <w:lsdException w:name="Medium List 1 Accent 1" w:semiHidden="0" w:uiPriority="65" w:unhideWhenUsed="0"/>
-    <w:lsdException w:name="Revision" w:unhideWhenUsed="0"/>
-    <w:lsdException w:name="List Paragraph" w:semiHidden="0" w:uiPriority="34" w:unhideWhenUsed="0" w:qFormat="1"/>
-    <w:lsdException w:name="Quote" w:semiHidden="0" w:uiPriority="29" w:unhideWhenUsed="0" w:qFormat="1"/>
-    <w:lsdException w:name="Intense Quote" w:semiHidden="0" w:uiPriority="30" w:unhideWhenUsed="0" w:qFormat="1"/>
-    <w:lsdException w:name="Medium List 2 Accent 1" w:semiHidden="0" w:uiPriority="66" w:unhideWhenUsed="0"/>
-    <w:lsdException w:name="Medium Grid 1 Accent 1" w:semiHidden="0" w:uiPriority="67" w:unhideWhenUsed="0"/>
-    <w:lsdException w:name="Medium Grid 2 Accent 1" w:semiHidden="0" w:uiPriority="68" w:unhideWhenUsed="0"/>
-    <w:lsdException w:name="Medium Grid 3 Accent 1" w:semiHidden="0" w:uiPriority="69" w:unhideWhenUsed="0"/>
-    <w:lsdException w:name="Dark List Accent 1" w:semiHidden="0" w:uiPriority="70" w:unhideWhenUsed="0"/>
-    <w:lsdException w:name="Colorful Shading Accent 1" w:semiHidden="0" w:uiPriority="71" w:unhideWhenUsed="0"/>
-    <w:lsdException w:name="Colorful List Accent 1" w:semiHidden="0" w:uiPriority="72" w:unhideWhenUsed="0"/>
-    <w:lsdException w:name="Colorful Grid Accent 1" w:semiHidden="0" w:uiPriority="73" w:unhideWhenUsed="0"/>
-    <w:lsdException w:name="Light Shading Accent 2" w:semiHidden="0" w:uiPriority="60" w:unhideWhenUsed="0"/>
-    <w:lsdException w:name="Light List Accent 2" w:semiHidden="0" w:uiPriority="61" w:unhideWhenUsed="0"/>
-    <w:lsdException w:name="Light Grid Accent 2" w:semiHidden="0" w:uiPriority="62" w:unhideWhenUsed="0"/>
-    <w:lsdException w:name="Medium Shading 1 Accent 2" w:semiHidden="0" w:uiPriority="63" w:unhideWhenUsed="0"/>
-    <w:lsdException w:name="Medium Shading 2 Accent 2" w:semiHidden="0" w:uiPriority="64" w:unhideWhenUsed="0"/>
-    <w:lsdException w:name="Medium List 1 Accent 2" w:semiHidden="0" w:uiPriority="65" w:unhideWhenUsed="0"/>
-    <w:lsdException w:name="Medium List 2 Accent 2" w:semiHidden="0" w:uiPriority="66" w:unhideWhenUsed="0"/>
-    <w:lsdException w:name="Medium Grid 1 Accent 2" w:semiHidden="0" w:uiPriority="67" w:unhideWhenUsed="0"/>
-    <w:lsdException w:name="Medium Grid 2 Accent 2" w:semiHidden="0" w:uiPriority="68" w:unhideWhenUsed="0"/>
-    <w:lsdException w:name="Medium Grid 3 Accent 2" w:semiHidden="0" w:uiPriority="69" w:unhideWhenUsed="0"/>
-    <w:lsdException w:name="Dark List Accent 2" w:semiHidden="0" w:uiPriority="70" w:unhideWhenUsed="0"/>
-    <w:lsdException w:name="Colorful Shading Accent 2" w:semiHidden="0" w:uiPriority="71" w:unhideWhenUsed="0"/>
-    <w:lsdException w:name="Colorful List Accent 2" w:semiHidden="0" w:uiPriority="72" w:unhideWhenUsed="0"/>
-    <w:lsdException w:name="Colorful Grid Accent 2" w:semiHidden="0" w:uiPriority="73" w:unhideWhenUsed="0"/>
-    <w:lsdException w:name="Light Shading Accent 3" w:semiHidden="0" w:uiPriority="60" w:unhideWhenUsed="0"/>
-    <w:lsdException w:name="Light List Accent 3" w:semiHidden="0" w:uiPriority="61" w:unhideWhenUsed="0"/>
-    <w:lsdException w:name="Light Grid Accent 3" w:semiHidden="0" w:uiPriority="62" w:unhideWhenUsed="0"/>
-    <w:lsdException w:name="Medium Shading 1 Accent 3" w:semiHidden="0" w:uiPriority="63" w:unhideWhenUsed="0"/>
-    <w:lsdException w:name="Medium Shading 2 Accent 3" w:semiHidden="0" w:uiPriority="64" w:unhideWhenUsed="0"/>
-    <w:lsdException w:name="Medium List 1 Accent 3" w:semiHidden="0" w:uiPriority="65" w:unhideWhenUsed="0"/>
-    <w:lsdException w:name="Medium List 2 Accent 3" w:semiHidden="0" w:uiPriority="66" w:unhideWhenUsed="0"/>
-    <w:lsdException w:name="Medium Grid 1 Accent 3" w:semiHidden="0" w:uiPriority="67" w:unhideWhenUsed="0"/>
-    <w:lsdException w:name="Medium Grid 2 Accent 3" w:semiHidden="0" w:uiPriority="68" w:unhideWhenUsed="0"/>
-    <w:lsdException w:name="Medium Grid 3 Accent 3" w:semiHidden="0" w:uiPriority="69" w:unhideWhenUsed="0"/>
-    <w:lsdException w:name="Dark List Accent 3" w:semiHidden="0" w:uiPriority="70" w:unhideWhenUsed="0"/>
-    <w:lsdException w:name="Colorful Shading Accent 3" w:semiHidden="0" w:uiPriority="71" w:unhideWhenUsed="0"/>
-    <w:lsdException w:name="Colorful List Accent 3" w:semiHidden="0" w:uiPriority="72" w:unhideWhenUsed="0"/>
-    <w:lsdException w:name="Colorful Grid Accent 3" w:semiHidden="0" w:uiPriority="73" w:unhideWhenUsed="0"/>
-    <w:lsdException w:name="Light Shading Accent 4" w:semiHidden="0" w:uiPriority="60" w:unhideWhenUsed="0"/>
-    <w:lsdException w:name="Light List Accent 4" w:semiHidden="0" w:uiPriority="61" w:unhideWhenUsed="0"/>
-    <w:lsdException w:name="Light Grid Accent 4" w:semiHidden="0" w:uiPriority="62" w:unhideWhenUsed="0"/>
-    <w:lsdException w:name="Medium Shading 1 Accent 4" w:semiHidden="0" w:uiPriority="63" w:unhideWhenUsed="0"/>
-    <w:lsdException w:name="Medium Shading 2 Accent 4" w:semiHidden="0" w:uiPriority="64" w:unhideWhenUsed="0"/>
-    <w:lsdException w:name="Medium List 1 Accent 4" w:semiHidden="0" w:uiPriority="65" w:unhideWhenUsed="0"/>
-    <w:lsdException w:name="Medium List 2 Accent 4" w:semiHidden="0" w:uiPriority="66" w:unhideWhenUsed="0"/>
-    <w:lsdException w:name="Medium Grid 1 Accent 4" w:semiHidden="0" w:uiPriority="67" w:unhideWhenUsed="0"/>
-    <w:lsdException w:name="Medium Grid 2 Accent 4" w:semiHidden="0" w:uiPriority="68" w:unhideWhenUsed="0"/>
-    <w:lsdException w:name="Medium Grid 3 Accent 4" w:semiHidden="0" w:uiPriority="69" w:unhideWhenUsed="0"/>
-    <w:lsdException w:name="Dark List Accent 4" w:semiHidden="0" w:uiPriority="70" w:unhideWhenUsed="0"/>
-    <w:lsdException w:name="Colorful Shading Accent 4" w:semiHidden="0" w:uiPriority="71" w:unhideWhenUsed="0"/>
-    <w:lsdException w:name="Colorful List Accent 4" w:semiHidden="0" w:uiPriority="72" w:unhideWhenUsed="0"/>
-    <w:lsdException w:name="Colorful Grid Accent 4" w:semiHidden="0" w:uiPriority="73" w:unhideWhenUsed="0"/>
-    <w:lsdException w:name="Light Shading Accent 5" w:semiHidden="0" w:uiPriority="60" w:unhideWhenUsed="0"/>
-    <w:lsdException w:name="Light List Accent 5" w:semiHidden="0" w:uiPriority="61" w:unhideWhenUsed="0"/>
-    <w:lsdException w:name="Light Grid Accent 5" w:semiHidden="0" w:uiPriority="62" w:unhideWhenUsed="0"/>
-    <w:lsdException w:name="Medium Shading 1 Accent 5" w:semiHidden="0" w:uiPriority="63" w:unhideWhenUsed="0"/>
-    <w:lsdException w:name="Medium Shading 2 Accent 5" w:semiHidden="0" w:uiPriority="64" w:unhideWhenUsed="0"/>
-    <w:lsdException w:name="Medium List 1 Accent 5" w:semiHidden="0" w:uiPriority="65" w:unhideWhenUsed="0"/>
-    <w:lsdException w:name="Medium List 2 Accent 5" w:semiHidden="0" w:uiPriority="66" w:unhideWhenUsed="0"/>
-    <w:lsdException w:name="Medium Grid 1 Accent 5" w:semiHidden="0" w:uiPriority="67" w:unhideWhenUsed="0"/>
-    <w:lsdException w:name="Medium Grid 2 Accent 5" w:semiHidden="0" w:uiPriority="68" w:unhideWhenUsed="0"/>
-    <w:lsdException w:name="Medium Grid 3 Accent 5" w:semiHidden="0" w:uiPriority="69" w:unhideWhenUsed="0"/>
-    <w:lsdException w:name="Dark List Accent 5" w:semiHidden="0" w:uiPriority="70" w:unhideWhenUsed="0"/>
-    <w:lsdException w:name="Colorful Shading Accent 5" w:semiHidden="0" w:uiPriority="71" w:unhideWhenUsed="0"/>
-    <w:lsdException w:name="Colorful List Accent 5" w:semiHidden="0" w:uiPriority="72" w:unhideWhenUsed="0"/>
-    <w:lsdException w:name="Colorful Grid Accent 5" w:semiHidden="0" w:uiPriority="73" w:unhideWhenUsed="0"/>
-    <w:lsdException w:name="Light Shading Accent 6" w:semiHidden="0" w:uiPriority="60" w:unhideWhenUsed="0"/>
-    <w:lsdException w:name="Light List Accent 6" w:semiHidden="0" w:uiPriority="61" w:unhideWhenUsed="0"/>
-    <w:lsdException w:name="Light Grid Accent 6" w:semiHidden="0" w:uiPriority="62" w:unhideWhenUsed="0"/>
-    <w:lsdException w:name="Medium Shading 1 Accent 6" w:semiHidden="0" w:uiPriority="63" w:unhideWhenUsed="0"/>
-    <w:lsdException w:name="Medium Shading 2 Accent 6" w:semiHidden="0" w:uiPriority="64" w:unhideWhenUsed="0"/>
-    <w:lsdException w:name="Medium List 1 Accent 6" w:semiHidden="0" w:uiPriority="65" w:unhideWhenUsed="0"/>
-    <w:lsdException w:name="Medium List 2 Accent 6" w:semiHidden="0" w:uiPriority="66" w:unhideWhenUsed="0"/>
-    <w:lsdException w:name="Medium Grid 1 Accent 6" w:semiHidden="0" w:uiPriority="67" w:unhideWhenUsed="0"/>
-    <w:lsdException w:name="Medium Grid 2 Accent 6" w:semiHidden="0" w:uiPriority="68" w:unhideWhenUsed="0"/>
-    <w:lsdException w:name="Medium Grid 3 Accent 6" w:semiHidden="0" w:uiPriority="69" w:unhideWhenUsed="0"/>
-    <w:lsdException w:name="Dark List Accent 6" w:semiHidden="0" w:uiPriority="70" w:unhideWhenUsed="0"/>
-    <w:lsdException w:name="Colorful Shading Accent 6" w:semiHidden="0" w:uiPriority="71" w:unhideWhenUsed="0"/>
-    <w:lsdException w:name="Colorful List Accent 6" w:semiHidden="0" w:uiPriority="72" w:unhideWhenUsed="0"/>
-    <w:lsdException w:name="Colorful Grid Accent 6" w:semiHidden="0" w:uiPriority="73" w:unhideWhenUsed="0"/>
-    <w:lsdException w:name="Subtle Emphasis" w:semiHidden="0" w:uiPriority="19" w:unhideWhenUsed="0" w:qFormat="1"/>
-    <w:lsdException w:name="Intense Emphasis" w:semiHidden="0" w:uiPriority="21" w:unhideWhenUsed="0" w:qFormat="1"/>
-    <w:lsdException w:name="Subtle Reference" w:semiHidden="0" w:uiPriority="31" w:unhideWhenUsed="0" w:qFormat="1"/>
-    <w:lsdException w:name="Intense Reference" w:semiHidden="0" w:uiPriority="32" w:unhideWhenUsed="0" w:qFormat="1"/>
-    <w:lsdException w:name="Book Title" w:semiHidden="0" w:uiPriority="33" w:unhideWhenUsed="0" w:qFormat="1"/>
-    <w:lsdException w:name="Bibliography" w:uiPriority="37"/>
-    <w:lsdException w:name="TOC Heading" w:uiPriority="39" w:qFormat="1"/>
+  <w:latentStyles w:defLockedState="0" w:defUIPriority="99" w:defSemiHidden="0" w:defUnhideWhenUsed="0" w:defQFormat="0" w:count="371">
+    <w:lsdException w:name="Normal" w:uiPriority="0" w:qFormat="1"/>
+    <w:lsdException w:name="heading 1" w:uiPriority="0" w:qFormat="1"/>
+    <w:lsdException w:name="heading 2" w:semiHidden="1" w:uiPriority="9" w:unhideWhenUsed="1" w:qFormat="1"/>
+    <w:lsdException w:name="heading 3" w:semiHidden="1" w:uiPriority="9" w:unhideWhenUsed="1" w:qFormat="1"/>
+    <w:lsdException w:name="heading 4" w:semiHidden="1" w:uiPriority="9" w:unhideWhenUsed="1" w:qFormat="1"/>
+    <w:lsdException w:name="heading 5" w:semiHidden="1" w:uiPriority="9" w:unhideWhenUsed="1" w:qFormat="1"/>
+    <w:lsdException w:name="heading 6" w:semiHidden="1" w:uiPriority="9" w:unhideWhenUsed="1" w:qFormat="1"/>
+    <w:lsdException w:name="heading 7" w:semiHidden="1" w:uiPriority="9" w:unhideWhenUsed="1" w:qFormat="1"/>
+    <w:lsdException w:name="heading 8" w:semiHidden="1" w:uiPriority="9" w:unhideWhenUsed="1" w:qFormat="1"/>
+    <w:lsdException w:name="heading 9" w:semiHidden="1" w:uiPriority="9" w:unhideWhenUsed="1" w:qFormat="1"/>
+    <w:lsdException w:name="index 1" w:semiHidden="1" w:unhideWhenUsed="1"/>
+    <w:lsdException w:name="index 2" w:semiHidden="1" w:unhideWhenUsed="1"/>
+    <w:lsdException w:name="index 3" w:semiHidden="1" w:unhideWhenUsed="1"/>
+    <w:lsdException w:name="index 4" w:semiHidden="1" w:unhideWhenUsed="1"/>
+    <w:lsdException w:name="index 5" w:semiHidden="1" w:unhideWhenUsed="1"/>
+    <w:lsdException w:name="index 6" w:semiHidden="1" w:unhideWhenUsed="1"/>
+    <w:lsdException w:name="index 7" w:semiHidden="1" w:unhideWhenUsed="1"/>
+    <w:lsdException w:name="index 8" w:semiHidden="1" w:unhideWhenUsed="1"/>
+    <w:lsdException w:name="index 9" w:semiHidden="1" w:unhideWhenUsed="1"/>
+    <w:lsdException w:name="toc 1" w:semiHidden="1" w:uiPriority="39" w:unhideWhenUsed="1"/>
+    <w:lsdException w:name="toc 2" w:semiHidden="1" w:uiPriority="39" w:unhideWhenUsed="1"/>
+    <w:lsdException w:name="toc 3" w:semiHidden="1" w:uiPriority="39" w:unhideWhenUsed="1"/>
+    <w:lsdException w:name="toc 4" w:semiHidden="1" w:uiPriority="39" w:unhideWhenUsed="1"/>
+    <w:lsdException w:name="toc 5" w:semiHidden="1" w:uiPriority="39" w:unhideWhenUsed="1"/>
+    <w:lsdException w:name="toc 6" w:semiHidden="1" w:uiPriority="39" w:unhideWhenUsed="1"/>
+    <w:lsdException w:name="toc 7" w:semiHidden="1" w:uiPriority="39" w:unhideWhenUsed="1"/>
+    <w:lsdException w:name="toc 8" w:semiHidden="1" w:uiPriority="39" w:unhideWhenUsed="1"/>
+    <w:lsdException w:name="toc 9" w:semiHidden="1" w:uiPriority="39" w:unhideWhenUsed="1"/>
+    <w:lsdException w:name="Normal Indent" w:semiHidden="1" w:unhideWhenUsed="1"/>
+    <w:lsdException w:name="footnote text" w:semiHidden="1" w:unhideWhenUsed="1"/>
+    <w:lsdException w:name="annotation text" w:semiHidden="1" w:unhideWhenUsed="1"/>
+    <w:lsdException w:name="header" w:semiHidden="1" w:unhideWhenUsed="1"/>
+    <w:lsdException w:name="footer" w:semiHidden="1" w:unhideWhenUsed="1"/>
+    <w:lsdException w:name="index heading" w:semiHidden="1" w:unhideWhenUsed="1"/>
+    <w:lsdException w:name="caption" w:semiHidden="1" w:uiPriority="35" w:unhideWhenUsed="1" w:qFormat="1"/>
+    <w:lsdException w:name="table of figures" w:semiHidden="1" w:unhideWhenUsed="1"/>
+    <w:lsdException w:name="envelope address" w:semiHidden="1" w:unhideWhenUsed="1"/>
+    <w:lsdException w:name="envelope return" w:semiHidden="1" w:unhideWhenUsed="1"/>
+    <w:lsdException w:name="footnote reference" w:semiHidden="1" w:unhideWhenUsed="1"/>
+    <w:lsdException w:name="annotation reference" w:semiHidden="1" w:unhideWhenUsed="1"/>
+    <w:lsdException w:name="line number" w:semiHidden="1" w:unhideWhenUsed="1"/>
+    <w:lsdException w:name="page number" w:semiHidden="1" w:unhideWhenUsed="1"/>
+    <w:lsdException w:name="endnote reference" w:semiHidden="1" w:unhideWhenUsed="1"/>
+    <w:lsdException w:name="endnote text" w:semiHidden="1" w:unhideWhenUsed="1"/>
+    <w:lsdException w:name="table of authorities" w:semiHidden="1" w:unhideWhenUsed="1"/>
+    <w:lsdException w:name="macro" w:semiHidden="1" w:unhideWhenUsed="1"/>
+    <w:lsdException w:name="toa heading" w:semiHidden="1" w:unhideWhenUsed="1"/>
+    <w:lsdException w:name="List" w:semiHidden="1" w:unhideWhenUsed="1"/>
+    <w:lsdException w:name="List Bullet" w:semiHidden="1" w:unhideWhenUsed="1"/>
+    <w:lsdException w:name="List Number" w:semiHidden="1" w:unhideWhenUsed="1"/>
+    <w:lsdException w:name="List 2" w:semiHidden="1" w:unhideWhenUsed="1"/>
+    <w:lsdException w:name="List 3" w:semiHidden="1" w:unhideWhenUsed="1"/>
+    <w:lsdException w:name="List 4" w:semiHidden="1" w:unhideWhenUsed="1"/>
+    <w:lsdException w:name="List 5" w:semiHidden="1" w:unhideWhenUsed="1"/>
+    <w:lsdException w:name="List Bullet 2" w:semiHidden="1" w:unhideWhenUsed="1"/>
+    <w:lsdException w:name="List Bullet 3" w:semiHidden="1" w:unhideWhenUsed="1"/>
+    <w:lsdException w:name="List Bullet 4" w:semiHidden="1" w:unhideWhenUsed="1"/>
+    <w:lsdException w:name="List Bullet 5" w:semiHidden="1" w:unhideWhenUsed="1"/>
+    <w:lsdException w:name="List Number 2" w:semiHidden="1" w:unhideWhenUsed="1"/>
+    <w:lsdException w:name="List Number 3" w:semiHidden="1" w:unhideWhenUsed="1"/>
+    <w:lsdException w:name="List Number 4" w:semiHidden="1" w:unhideWhenUsed="1"/>
+    <w:lsdException w:name="List Number 5" w:semiHidden="1" w:unhideWhenUsed="1"/>
+    <w:lsdException w:name="Title" w:uiPriority="10" w:qFormat="1"/>
+    <w:lsdException w:name="Closing" w:semiHidden="1" w:unhideWhenUsed="1"/>
+    <w:lsdException w:name="Signature" w:semiHidden="1" w:unhideWhenUsed="1"/>
+    <w:lsdException w:name="Default Paragraph Font" w:semiHidden="1" w:uiPriority="1" w:unhideWhenUsed="1"/>
+    <w:lsdException w:name="Body Text" w:semiHidden="1" w:unhideWhenUsed="1"/>
+    <w:lsdException w:name="Body Text Indent" w:semiHidden="1" w:unhideWhenUsed="1"/>
+    <w:lsdException w:name="List Continue" w:semiHidden="1" w:unhideWhenUsed="1"/>
+    <w:lsdException w:name="List Continue 2" w:semiHidden="1" w:unhideWhenUsed="1"/>
+    <w:lsdException w:name="List Continue 3" w:semiHidden="1" w:unhideWhenUsed="1"/>
+    <w:lsdException w:name="List Continue 4" w:semiHidden="1" w:unhideWhenUsed="1"/>
+    <w:lsdException w:name="List Continue 5" w:semiHidden="1" w:unhideWhenUsed="1"/>
+    <w:lsdException w:name="Message Header" w:semiHidden="1" w:unhideWhenUsed="1"/>
+    <w:lsdException w:name="Subtitle" w:uiPriority="11" w:qFormat="1"/>
+    <w:lsdException w:name="Salutation" w:semiHidden="1" w:unhideWhenUsed="1"/>
+    <w:lsdException w:name="Date" w:semiHidden="1" w:unhideWhenUsed="1"/>
+    <w:lsdException w:name="Body Text First Indent" w:semiHidden="1" w:unhideWhenUsed="1"/>
+    <w:lsdException w:name="Body Text First Indent 2" w:semiHidden="1" w:unhideWhenUsed="1"/>
+    <w:lsdException w:name="Note Heading" w:semiHidden="1" w:unhideWhenUsed="1"/>
+    <w:lsdException w:name="Body Text 2" w:semiHidden="1" w:unhideWhenUsed="1"/>
+    <w:lsdException w:name="Body Text 3" w:semiHidden="1" w:unhideWhenUsed="1"/>
+    <w:lsdException w:name="Body Text Indent 2" w:semiHidden="1" w:unhideWhenUsed="1"/>
+    <w:lsdException w:name="Body Text Indent 3" w:semiHidden="1" w:unhideWhenUsed="1"/>
+    <w:lsdException w:name="Block Text" w:semiHidden="1" w:unhideWhenUsed="1"/>
+    <w:lsdException w:name="Hyperlink" w:semiHidden="1" w:unhideWhenUsed="1"/>
+    <w:lsdException w:name="FollowedHyperlink" w:semiHidden="1" w:unhideWhenUsed="1"/>
+    <w:lsdException w:name="Strong" w:uiPriority="22" w:qFormat="1"/>
+    <w:lsdException w:name="Emphasis" w:uiPriority="20" w:qFormat="1"/>
+    <w:lsdException w:name="Document Map" w:semiHidden="1" w:unhideWhenUsed="1"/>
+    <w:lsdException w:name="Plain Text" w:semiHidden="1" w:unhideWhenUsed="1"/>
+    <w:lsdException w:name="E-mail Signature" w:semiHidden="1" w:unhideWhenUsed="1"/>
+    <w:lsdException w:name="HTML Top of Form" w:semiHidden="1" w:unhideWhenUsed="1"/>
+    <w:lsdException w:name="HTML Bottom of Form" w:semiHidden="1" w:unhideWhenUsed="1"/>
+    <w:lsdException w:name="Normal (Web)" w:semiHidden="1" w:unhideWhenUsed="1"/>
+    <w:lsdException w:name="HTML Acronym" w:semiHidden="1" w:unhideWhenUsed="1"/>
+    <w:lsdException w:name="HTML Address" w:semiHidden="1" w:unhideWhenUsed="1"/>
+    <w:lsdException w:name="HTML Cite" w:semiHidden="1" w:unhideWhenUsed="1"/>
+    <w:lsdException w:name="HTML Code" w:semiHidden="1" w:unhideWhenUsed="1"/>
+    <w:lsdException w:name="HTML Definition" w:semiHidden="1" w:unhideWhenUsed="1"/>
+    <w:lsdException w:name="HTML Keyboard" w:semiHidden="1" w:unhideWhenUsed="1"/>
+    <w:lsdException w:name="HTML Preformatted" w:semiHidden="1" w:unhideWhenUsed="1"/>
+    <w:lsdException w:name="HTML Sample" w:semiHidden="1" w:unhideWhenUsed="1"/>
+    <w:lsdException w:name="HTML Typewriter" w:semiHidden="1" w:unhideWhenUsed="1"/>
+    <w:lsdException w:name="HTML Variable" w:semiHidden="1" w:unhideWhenUsed="1"/>
+    <w:lsdException w:name="Normal Table" w:semiHidden="1" w:unhideWhenUsed="1"/>
+    <w:lsdException w:name="annotation subject" w:semiHidden="1" w:unhideWhenUsed="1"/>
+    <w:lsdException w:name="No List" w:semiHidden="1" w:unhideWhenUsed="1"/>
+    <w:lsdException w:name="Outline List 1" w:semiHidden="1" w:unhideWhenUsed="1"/>
+    <w:lsdException w:name="Outline List 2" w:semiHidden="1" w:unhideWhenUsed="1"/>
+    <w:lsdException w:name="Outline List 3" w:semiHidden="1" w:unhideWhenUsed="1"/>
+    <w:lsdException w:name="Table Simple 1" w:semiHidden="1" w:unhideWhenUsed="1"/>
+    <w:lsdException w:name="Table Simple 2" w:semiHidden="1" w:unhideWhenUsed="1"/>
+    <w:lsdException w:name="Table Simple 3" w:semiHidden="1" w:unhideWhenUsed="1"/>
+    <w:lsdException w:name="Table Classic 1" w:semiHidden="1" w:unhideWhenUsed="1"/>
+    <w:lsdException w:name="Table Classic 2" w:semiHidden="1" w:unhideWhenUsed="1"/>
+    <w:lsdException w:name="Table Classic 3" w:semiHidden="1" w:unhideWhenUsed="1"/>
+    <w:lsdException w:name="Table Classic 4" w:semiHidden="1" w:unhideWhenUsed="1"/>
+    <w:lsdException w:name="Table Colorful 1" w:semiHidden="1" w:unhideWhenUsed="1"/>
+    <w:lsdException w:name="Table Colorful 2" w:semiHidden="1" w:unhideWhenUsed="1"/>
+    <w:lsdException w:name="Table Colorful 3" w:semiHidden="1" w:unhideWhenUsed="1"/>
+    <w:lsdException w:name="Table Columns 1" w:semiHidden="1" w:unhideWhenUsed="1"/>
+    <w:lsdException w:name="Table Columns 2" w:semiHidden="1" w:unhideWhenUsed="1"/>
+    <w:lsdException w:name="Table Columns 3" w:semiHidden="1" w:unhideWhenUsed="1"/>
+    <w:lsdException w:name="Table Columns 4" w:semiHidden="1" w:unhideWhenUsed="1"/>
+    <w:lsdException w:name="Table Columns 5" w:semiHidden="1" w:unhideWhenUsed="1"/>
+    <w:lsdException w:name="Table Grid 1" w:semiHidden="1" w:unhideWhenUsed="1"/>
+    <w:lsdException w:name="Table Grid 2" w:semiHidden="1" w:unhideWhenUsed="1"/>
+    <w:lsdException w:name="Table Grid 3" w:semiHidden="1" w:unhideWhenUsed="1"/>
+    <w:lsdException w:name="Table Grid 4" w:semiHidden="1" w:unhideWhenUsed="1"/>
+    <w:lsdException w:name="Table Grid 5" w:semiHidden="1" w:unhideWhenUsed="1"/>
+    <w:lsdException w:name="Table Grid 6" w:semiHidden="1" w:unhideWhenUsed="1"/>
+    <w:lsdException w:name="Table Grid 7" w:semiHidden="1" w:unhideWhenUsed="1"/>
+    <w:lsdException w:name="Table Grid 8" w:semiHidden="1" w:unhideWhenUsed="1"/>
+    <w:lsdException w:name="Table List 1" w:semiHidden="1" w:unhideWhenUsed="1"/>
+    <w:lsdException w:name="Table List 2" w:semiHidden="1" w:unhideWhenUsed="1"/>
+    <w:lsdException w:name="Table List 3" w:semiHidden="1" w:unhideWhenUsed="1"/>
+    <w:lsdException w:name="Table List 4" w:semiHidden="1" w:unhideWhenUsed="1"/>
+    <w:lsdException w:name="Table List 5" w:semiHidden="1" w:unhideWhenUsed="1"/>
+    <w:lsdException w:name="Table List 6" w:semiHidden="1" w:unhideWhenUsed="1"/>
+    <w:lsdException w:name="Table List 7" w:semiHidden="1" w:unhideWhenUsed="1"/>
+    <w:lsdException w:name="Table List 8" w:semiHidden="1" w:unhideWhenUsed="1"/>
+    <w:lsdException w:name="Table 3D effects 1" w:semiHidden="1" w:unhideWhenUsed="1"/>
+    <w:lsdException w:name="Table 3D effects 2" w:semiHidden="1" w:unhideWhenUsed="1"/>
+    <w:lsdException w:name="Table 3D effects 3" w:semiHidden="1" w:unhideWhenUsed="1"/>
+    <w:lsdException w:name="Table Contemporary" w:semiHidden="1" w:unhideWhenUsed="1"/>
+    <w:lsdException w:name="Table Elegant" w:semiHidden="1" w:unhideWhenUsed="1"/>
+    <w:lsdException w:name="Table Professional" w:semiHidden="1" w:unhideWhenUsed="1"/>
+    <w:lsdException w:name="Table Subtle 1" w:semiHidden="1" w:unhideWhenUsed="1"/>
+    <w:lsdException w:name="Table Subtle 2" w:semiHidden="1" w:unhideWhenUsed="1"/>
+    <w:lsdException w:name="Table Web 1" w:semiHidden="1" w:unhideWhenUsed="1"/>
+    <w:lsdException w:name="Table Web 2" w:semiHidden="1" w:unhideWhenUsed="1"/>
+    <w:lsdException w:name="Table Web 3" w:semiHidden="1" w:unhideWhenUsed="1"/>
+    <w:lsdException w:name="Balloon Text" w:semiHidden="1" w:unhideWhenUsed="1"/>
+    <w:lsdException w:name="Table Grid" w:uiPriority="59"/>
+    <w:lsdException w:name="Table Theme" w:semiHidden="1" w:unhideWhenUsed="1"/>
+    <w:lsdException w:name="Placeholder Text" w:semiHidden="1"/>
+    <w:lsdException w:name="No Spacing" w:uiPriority="1" w:qFormat="1"/>
+    <w:lsdException w:name="Light Shading" w:uiPriority="60"/>
+    <w:lsdException w:name="Light List" w:uiPriority="61"/>
+    <w:lsdException w:name="Light Grid" w:uiPriority="62"/>
+    <w:lsdException w:name="Medium Shading 1" w:uiPriority="63"/>
+    <w:lsdException w:name="Medium Shading 2" w:uiPriority="64"/>
+    <w:lsdException w:name="Medium List 1" w:uiPriority="65"/>
+    <w:lsdException w:name="Medium List 2" w:uiPriority="66"/>
+    <w:lsdException w:name="Medium Grid 1" w:uiPriority="67"/>
+    <w:lsdException w:name="Medium Grid 2" w:uiPriority="68"/>
+    <w:lsdException w:name="Medium Grid 3" w:uiPriority="69"/>
+    <w:lsdException w:name="Dark List" w:uiPriority="70"/>
+    <w:lsdException w:name="Colorful Shading" w:uiPriority="71"/>
+    <w:lsdException w:name="Colorful List" w:uiPriority="72"/>
+    <w:lsdException w:name="Colorful Grid" w:uiPriority="73"/>
+    <w:lsdException w:name="Light Shading Accent 1" w:uiPriority="60"/>
+    <w:lsdException w:name="Light List Accent 1" w:uiPriority="61"/>
+    <w:lsdException w:name="Light Grid Accent 1" w:uiPriority="62"/>
+    <w:lsdException w:name="Medium Shading 1 Accent 1" w:uiPriority="63"/>
+    <w:lsdException w:name="Medium Shading 2 Accent 1" w:uiPriority="64"/>
+    <w:lsdException w:name="Medium List 1 Accent 1" w:uiPriority="65"/>
+    <w:lsdException w:name="Revision" w:semiHidden="1"/>
+    <w:lsdException w:name="List Paragraph" w:uiPriority="34" w:qFormat="1"/>
+    <w:lsdException w:name="Quote" w:uiPriority="29" w:qFormat="1"/>
+    <w:lsdException w:name="Intense Quote" w:uiPriority="30" w:qFormat="1"/>
+    <w:lsdException w:name="Medium List 2 Accent 1" w:uiPriority="66"/>
+    <w:lsdException w:name="Medium Grid 1 Accent 1" w:uiPriority="67"/>
+    <w:lsdException w:name="Medium Grid 2 Accent 1" w:uiPriority="68"/>
+    <w:lsdException w:name="Medium Grid 3 Accent 1" w:uiPriority="69"/>
+    <w:lsdException w:name="Dark List Accent 1" w:uiPriority="70"/>
+    <w:lsdException w:name="Colorful Shading Accent 1" w:uiPriority="71"/>
+    <w:lsdException w:name="Colorful List Accent 1" w:uiPriority="72"/>
+    <w:lsdException w:name="Colorful Grid Accent 1" w:uiPriority="73"/>
+    <w:lsdException w:name="Light Shading Accent 2" w:uiPriority="60"/>
+    <w:lsdException w:name="Light List Accent 2" w:uiPriority="61"/>
+    <w:lsdException w:name="Light Grid Accent 2" w:uiPriority="62"/>
+    <w:lsdException w:name="Medium Shading 1 Accent 2" w:uiPriority="63"/>
+    <w:lsdException w:name="Medium Shading 2 Accent 2" w:uiPriority="64"/>
+    <w:lsdException w:name="Medium List 1 Accent 2" w:uiPriority="65"/>
+    <w:lsdException w:name="Medium List 2 Accent 2" w:uiPriority="66"/>
+    <w:lsdException w:name="Medium Grid 1 Accent 2" w:uiPriority="67"/>
+    <w:lsdException w:name="Medium Grid 2 Accent 2" w:uiPriority="68"/>
+    <w:lsdException w:name="Medium Grid 3 Accent 2" w:uiPriority="69"/>
+    <w:lsdException w:name="Dark List Accent 2" w:uiPriority="70"/>
+    <w:lsdException w:name="Colorful Shading Accent 2" w:uiPriority="71"/>
+    <w:lsdException w:name="Colorful List Accent 2" w:uiPriority="72"/>
+    <w:lsdException w:name="Colorful Grid Accent 2" w:uiPriority="73"/>
+    <w:lsdException w:name="Light Shading Accent 3" w:uiPriority="60"/>
+    <w:lsdException w:name="Light List Accent 3" w:uiPriority="61"/>
+    <w:lsdException w:name="Light Grid Accent 3" w:uiPriority="62"/>
+    <w:lsdException w:name="Medium Shading 1 Accent 3" w:uiPriority="63"/>
+    <w:lsdException w:name="Medium Shading 2 Accent 3" w:uiPriority="64"/>
+    <w:lsdException w:name="Medium List 1 Accent 3" w:uiPriority="65"/>
+    <w:lsdException w:name="Medium List 2 Accent 3" w:uiPriority="66"/>
+    <w:lsdException w:name="Medium Grid 1 Accent 3" w:uiPriority="67"/>
+    <w:lsdException w:name="Medium Grid 2 Accent 3" w:uiPriority="68"/>
+    <w:lsdException w:name="Medium Grid 3 Accent 3" w:uiPriority="69"/>
+    <w:lsdException w:name="Dark List Accent 3" w:uiPriority="70"/>
+    <w:lsdException w:name="Colorful Shading Accent 3" w:uiPriority="71"/>
+    <w:lsdException w:name="Colorful List Accent 3" w:uiPriority="72"/>
+    <w:lsdException w:name="Colorful Grid Accent 3" w:uiPriority="73"/>
+    <w:lsdException w:name="Light Shading Accent 4" w:uiPriority="60"/>
+    <w:lsdException w:name="Light List Accent 4" w:uiPriority="61"/>
+    <w:lsdException w:name="Light Grid Accent 4" w:uiPriority="62"/>
+    <w:lsdException w:name="Medium Shading 1 Accent 4" w:uiPriority="63"/>
+    <w:lsdException w:name="Medium Shading 2 Accent 4" w:uiPriority="64"/>
+    <w:lsdException w:name="Medium List 1 Accent 4" w:uiPriority="65"/>
+    <w:lsdException w:name="Medium List 2 Accent 4" w:uiPriority="66"/>
+    <w:lsdException w:name="Medium Grid 1 Accent 4" w:uiPriority="67"/>
+    <w:lsdException w:name="Medium Grid 2 Accent 4" w:uiPriority="68"/>
+    <w:lsdException w:name="Medium Grid 3 Accent 4" w:uiPriority="69"/>
+    <w:lsdException w:name="Dark List Accent 4" w:uiPriority="70"/>
+    <w:lsdException w:name="Colorful Shading Accent 4" w:uiPriority="71"/>
+    <w:lsdException w:name="Colorful List Accent 4" w:uiPriority="72"/>
+    <w:lsdException w:name="Colorful Grid Accent 4" w:uiPriority="73"/>
+    <w:lsdException w:name="Light Shading Accent 5" w:uiPriority="60"/>
+    <w:lsdException w:name="Light List Accent 5" w:uiPriority="61"/>
+    <w:lsdException w:name="Light Grid Accent 5" w:uiPriority="62"/>
+    <w:lsdException w:name="Medium Shading 1 Accent 5" w:uiPriority="63"/>
+    <w:lsdException w:name="Medium Shading 2 Accent 5" w:uiPriority="64"/>
+    <w:lsdException w:name="Medium List 1 Accent 5" w:uiPriority="65"/>
+    <w:lsdException w:name="Medium List 2 Accent 5" w:uiPriority="66"/>
+    <w:lsdException w:name="Medium Grid 1 Accent 5" w:uiPriority="67"/>
+    <w:lsdException w:name="Medium Grid 2 Accent 5" w:uiPriority="68"/>
+    <w:lsdException w:name="Medium Grid 3 Accent 5" w:uiPriority="69"/>
+    <w:lsdException w:name="Dark List Accent 5" w:uiPriority="70"/>
+    <w:lsdException w:name="Colorful Shading Accent 5" w:uiPriority="71"/>
+    <w:lsdException w:name="Colorful List Accent 5" w:uiPriority="72"/>
+    <w:lsdException w:name="Colorful Grid Accent 5" w:uiPriority="73"/>
+    <w:lsdException w:name="Light Shading Accent 6" w:uiPriority="60"/>
+    <w:lsdException w:name="Light List Accent 6" w:uiPriority="61"/>
+    <w:lsdException w:name="Light Grid Accent 6" w:uiPriority="62"/>
+    <w:lsdException w:name="Medium Shading 1 Accent 6" w:uiPriority="63"/>
+    <w:lsdException w:name="Medium Shading 2 Accent 6" w:uiPriority="64"/>
+    <w:lsdException w:name="Medium List 1 Accent 6" w:uiPriority="65"/>
+    <w:lsdException w:name="Medium List 2 Accent 6" w:uiPriority="66"/>
+    <w:lsdException w:name="Medium Grid 1 Accent 6" w:uiPriority="67"/>
+    <w:lsdException w:name="Medium Grid 2 Accent 6" w:uiPriority="68"/>
+    <w:lsdException w:name="Medium Grid 3 Accent 6" w:uiPriority="69"/>
+    <w:lsdException w:name="Dark List Accent 6" w:uiPriority="70"/>
+    <w:lsdException w:name="Colorful Shading Accent 6" w:uiPriority="71"/>
+    <w:lsdException w:name="Colorful List Accent 6" w:uiPriority="72"/>
+    <w:lsdException w:name="Colorful Grid Accent 6" w:uiPriority="73"/>
+    <w:lsdException w:name="Subtle Emphasis" w:uiPriority="19" w:qFormat="1"/>
+    <w:lsdException w:name="Intense Emphasis" w:uiPriority="21" w:qFormat="1"/>
+    <w:lsdException w:name="Subtle Reference" w:uiPriority="31" w:qFormat="1"/>
+    <w:lsdException w:name="Intense Reference" w:uiPriority="32" w:qFormat="1"/>
+    <w:lsdException w:name="Book Title" w:uiPriority="33" w:qFormat="1"/>
+    <w:lsdException w:name="Bibliography" w:semiHidden="1" w:uiPriority="37" w:unhideWhenUsed="1"/>
+    <w:lsdException w:name="TOC Heading" w:semiHidden="1" w:uiPriority="39" w:unhideWhenUsed="1" w:qFormat="1"/>
+    <w:lsdException w:name="Plain Table 1" w:uiPriority="41"/>
+    <w:lsdException w:name="Plain Table 2" w:uiPriority="42"/>
+    <w:lsdException w:name="Plain Table 3" w:uiPriority="43"/>
+    <w:lsdException w:name="Plain Table 4" w:uiPriority="44"/>
+    <w:lsdException w:name="Plain Table 5" w:uiPriority="45"/>
+    <w:lsdException w:name="Grid Table Light" w:uiPriority="40"/>
+    <w:lsdException w:name="Grid Table 1 Light" w:uiPriority="46"/>
+    <w:lsdException w:name="Grid Table 2" w:uiPriority="47"/>
+    <w:lsdException w:name="Grid Table 3" w:uiPriority="48"/>
+    <w:lsdException w:name="Grid Table 4" w:uiPriority="49"/>
+    <w:lsdException w:name="Grid Table 5 Dark" w:uiPriority="50"/>
+    <w:lsdException w:name="Grid Table 6 Colorful" w:uiPriority="51"/>
+    <w:lsdException w:name="Grid Table 7 Colorful" w:uiPriority="52"/>
+    <w:lsdException w:name="Grid Table 1 Light Accent 1" w:uiPriority="46"/>
+    <w:lsdException w:name="Grid Table 2 Accent 1" w:uiPriority="47"/>
+    <w:lsdException w:name="Grid Table 3 Accent 1" w:uiPriority="48"/>
+    <w:lsdException w:name="Grid Table 4 Accent 1" w:uiPriority="49"/>
+    <w:lsdException w:name="Grid Table 5 Dark Accent 1" w:uiPriority="50"/>
+    <w:lsdException w:name="Grid Table 6 Colorful Accent 1" w:uiPriority="51"/>
+    <w:lsdException w:name="Grid Table 7 Colorful Accent 1" w:uiPriority="52"/>
+    <w:lsdException w:name="Grid Table 1 Light Accent 2" w:uiPriority="46"/>
+    <w:lsdException w:name="Grid Table 2 Accent 2" w:uiPriority="47"/>
+    <w:lsdException w:name="Grid Table 3 Accent 2" w:uiPriority="48"/>
+    <w:lsdException w:name="Grid Table 4 Accent 2" w:uiPriority="49"/>
+    <w:lsdException w:name="Grid Table 5 Dark Accent 2" w:uiPriority="50"/>
+    <w:lsdException w:name="Grid Table 6 Colorful Accent 2" w:uiPriority="51"/>
+    <w:lsdException w:name="Grid Table 7 Colorful Accent 2" w:uiPriority="52"/>
+    <w:lsdException w:name="Grid Table 1 Light Accent 3" w:uiPriority="46"/>
+    <w:lsdException w:name="Grid Table 2 Accent 3" w:uiPriority="47"/>
+    <w:lsdException w:name="Grid Table 3 Accent 3" w:uiPriority="48"/>
+    <w:lsdException w:name="Grid Table 4 Accent 3" w:uiPriority="49"/>
+    <w:lsdException w:name="Grid Table 5 Dark Accent 3" w:uiPriority="50"/>
+    <w:lsdException w:name="Grid Table 6 Colorful Accent 3" w:uiPriority="51"/>
+    <w:lsdException w:name="Grid Table 7 Colorful Accent 3" w:uiPriority="52"/>
+    <w:lsdException w:name="Grid Table 1 Light Accent 4" w:uiPriority="46"/>
+    <w:lsdException w:name="Grid Table 2 Accent 4" w:uiPriority="47"/>
+    <w:lsdException w:name="Grid Table 3 Accent 4" w:uiPriority="48"/>
+    <w:lsdException w:name="Grid Table 4 Accent 4" w:uiPriority="49"/>
+    <w:lsdException w:name="Grid Table 5 Dark Accent 4" w:uiPriority="50"/>
+    <w:lsdException w:name="Grid Table 6 Colorful Accent 4" w:uiPriority="51"/>
+    <w:lsdException w:name="Grid Table 7 Colorful Accent 4" w:uiPriority="52"/>
+    <w:lsdException w:name="Grid Table 1 Light Accent 5" w:uiPriority="46"/>
+    <w:lsdException w:name="Grid Table 2 Accent 5" w:uiPriority="47"/>
+    <w:lsdException w:name="Grid Table 3 Accent 5" w:uiPriority="48"/>
+    <w:lsdException w:name="Grid Table 4 Accent 5" w:uiPriority="49"/>
+    <w:lsdException w:name="Grid Table 5 Dark Accent 5" w:uiPriority="50"/>
+    <w:lsdException w:name="Grid Table 6 Colorful Accent 5" w:uiPriority="51"/>
+    <w:lsdException w:name="Grid Table 7 Colorful Accent 5" w:uiPriority="52"/>
+    <w:lsdException w:name="Grid Table 1 Light Accent 6" w:uiPriority="46"/>
+    <w:lsdException w:name="Grid Table 2 Accent 6" w:uiPriority="47"/>
+    <w:lsdException w:name="Grid Table 3 Accent 6" w:uiPriority="48"/>
+    <w:lsdException w:name="Grid Table 4 Accent 6" w:uiPriority="49"/>
+    <w:lsdException w:name="Grid Table 5 Dark Accent 6" w:uiPriority="50"/>
+    <w:lsdException w:name="Grid Table 6 Colorful Accent 6" w:uiPriority="51"/>
+    <w:lsdException w:name="Grid Table 7 Colorful Accent 6" w:uiPriority="52"/>
+    <w:lsdException w:name="List Table 1 Light" w:uiPriority="46"/>
+    <w:lsdException w:name="List Table 2" w:uiPriority="47"/>
+    <w:lsdException w:name="List Table 3" w:uiPriority="48"/>
+    <w:lsdException w:name="List Table 4" w:uiPriority="49"/>
+    <w:lsdException w:name="List Table 5 Dark" w:uiPriority="50"/>
+    <w:lsdException w:name="List Table 6 Colorful" w:uiPriority="51"/>
+    <w:lsdException w:name="List Table 7 Colorful" w:uiPriority="52"/>
+    <w:lsdException w:name="List Table 1 Light Accent 1" w:uiPriority="46"/>
+    <w:lsdException w:name="List Table 2 Accent 1" w:uiPriority="47"/>
+    <w:lsdException w:name="List Table 3 Accent 1" w:uiPriority="48"/>
+    <w:lsdException w:name="List Table 4 Accent 1" w:uiPriority="49"/>
+    <w:lsdException w:name="List Table 5 Dark Accent 1" w:uiPriority="50"/>
+    <w:lsdException w:name="List Table 6 Colorful Accent 1" w:uiPriority="51"/>
+    <w:lsdException w:name="List Table 7 Colorful Accent 1" w:uiPriority="52"/>
+    <w:lsdException w:name="List Table 1 Light Accent 2" w:uiPriority="46"/>
+    <w:lsdException w:name="List Table 2 Accent 2" w:uiPriority="47"/>
+    <w:lsdException w:name="List Table 3 Accent 2" w:uiPriority="48"/>
+    <w:lsdException w:name="List Table 4 Accent 2" w:uiPriority="49"/>
+    <w:lsdException w:name="List Table 5 Dark Accent 2" w:uiPriority="50"/>
+    <w:lsdException w:name="List Table 6 Colorful Accent 2" w:uiPriority="51"/>
+    <w:lsdException w:name="List Table 7 Colorful Accent 2" w:uiPriority="52"/>
+    <w:lsdException w:name="List Table 1 Light Accent 3" w:uiPriority="46"/>
+    <w:lsdException w:name="List Table 2 Accent 3" w:uiPriority="47"/>
+    <w:lsdException w:name="List Table 3 Accent 3" w:uiPriority="48"/>
+    <w:lsdException w:name="List Table 4 Accent 3" w:uiPriority="49"/>
+    <w:lsdException w:name="List Table 5 Dark Accent 3" w:uiPriority="50"/>
+    <w:lsdException w:name="List Table 6 Colorful Accent 3" w:uiPriority="51"/>
+    <w:lsdException w:name="List Table 7 Colorful Accent 3" w:uiPriority="52"/>
+    <w:lsdException w:name="List Table 1 Light Accent 4" w:uiPriority="46"/>
+    <w:lsdException w:name="List Table 2 Accent 4" w:uiPriority="47"/>
+    <w:lsdException w:name="List Table 3 Accent 4" w:uiPriority="48"/>
+    <w:lsdException w:name="List Table 4 Accent 4" w:uiPriority="49"/>
+    <w:lsdException w:name="List Table 5 Dark Accent 4" w:uiPriority="50"/>
+    <w:lsdException w:name="List Table 6 Colorful Accent 4" w:uiPriority="51"/>
+    <w:lsdException w:name="List Table 7 Colorful Accent 4" w:uiPriority="52"/>
+    <w:lsdException w:name="List Table 1 Light Accent 5" w:uiPriority="46"/>
+    <w:lsdException w:name="List Table 2 Accent 5" w:uiPriority="47"/>
+    <w:lsdException w:name="List Table 3 Accent 5" w:uiPriority="48"/>
+    <w:lsdException w:name="List Table 4 Accent 5" w:uiPriority="49"/>
+    <w:lsdException w:name="List Table 5 Dark Accent 5" w:uiPriority="50"/>
+    <w:lsdException w:name="List Table 6 Colorful Accent 5" w:uiPriority="51"/>
+    <w:lsdException w:name="List Table 7 Colorful Accent 5" w:uiPriority="52"/>
+    <w:lsdException w:name="List Table 1 Light Accent 6" w:uiPriority="46"/>
+    <w:lsdException w:name="List Table 2 Accent 6" w:uiPriority="47"/>
+    <w:lsdException w:name="List Table 3 Accent 6" w:uiPriority="48"/>
+    <w:lsdException w:name="List Table 4 Accent 6" w:uiPriority="49"/>
+    <w:lsdException w:name="List Table 5 Dark Accent 6" w:uiPriority="50"/>
+    <w:lsdException w:name="List Table 6 Colorful Accent 6" w:uiPriority="51"/>
+    <w:lsdException w:name="List Table 7 Colorful Accent 6" w:uiPriority="52"/>
   </w:latentStyles>
-  <w:style w:type="paragraph" w:default="1" w:styleId="a">
+  <w:style w:type="paragraph" w:default="1" w:styleId="Normal">
     <w:name w:val="Normal"/>
     <w:qFormat/>
     <w:rsid w:val="00F85E7C"/>
   </w:style>
-  <w:style w:type="paragraph" w:styleId="1">
+  <w:style w:type="paragraph" w:styleId="Heading1">
     <w:name w:val="heading 1"/>
-    <w:basedOn w:val="a"/>
-    <w:next w:val="a"/>
-    <w:link w:val="10"/>
+    <w:basedOn w:val="Normal"/>
+    <w:next w:val="Normal"/>
+    <w:link w:val="Heading1Char"/>
     <w:qFormat/>
     <w:rsid w:val="00984A6B"/>
     <w:pPr>
@@ -3050,18 +3384,17 @@
       <w:lang w:eastAsia="ru-RU"/>
     </w:rPr>
   </w:style>
-  <w:style w:type="character" w:default="1" w:styleId="a0">
+  <w:style w:type="character" w:default="1" w:styleId="DefaultParagraphFont">
     <w:name w:val="Default Paragraph Font"/>
     <w:uiPriority w:val="1"/>
     <w:semiHidden/>
     <w:unhideWhenUsed/>
   </w:style>
-  <w:style w:type="table" w:default="1" w:styleId="a1">
+  <w:style w:type="table" w:default="1" w:styleId="TableNormal">
     <w:name w:val="Normal Table"/>
     <w:uiPriority w:val="99"/>
     <w:semiHidden/>
     <w:unhideWhenUsed/>
-    <w:qFormat/>
     <w:tblPr>
       <w:tblInd w:w="0" w:type="dxa"/>
       <w:tblCellMar>
@@ -3072,16 +3405,16 @@
       </w:tblCellMar>
     </w:tblPr>
   </w:style>
-  <w:style w:type="numbering" w:default="1" w:styleId="a2">
+  <w:style w:type="numbering" w:default="1" w:styleId="NoList">
     <w:name w:val="No List"/>
     <w:uiPriority w:val="99"/>
     <w:semiHidden/>
     <w:unhideWhenUsed/>
   </w:style>
-  <w:style w:type="character" w:customStyle="1" w:styleId="10">
-    <w:name w:val="Заголовок 1 Знак"/>
-    <w:basedOn w:val="a0"/>
-    <w:link w:val="1"/>
+  <w:style w:type="character" w:customStyle="1" w:styleId="Heading1Char">
+    <w:name w:val="Heading 1 Char"/>
+    <w:basedOn w:val="DefaultParagraphFont"/>
+    <w:link w:val="Heading1"/>
     <w:rsid w:val="00984A6B"/>
     <w:rPr>
       <w:rFonts w:ascii="Arial Narrow" w:eastAsia="Times New Roman" w:hAnsi="Arial Narrow" w:cs="Times New Roman"/>
@@ -3091,9 +3424,9 @@
       <w:lang w:eastAsia="ru-RU"/>
     </w:rPr>
   </w:style>
-  <w:style w:type="paragraph" w:styleId="a3">
+  <w:style w:type="paragraph" w:styleId="ListParagraph">
     <w:name w:val="List Paragraph"/>
-    <w:basedOn w:val="a"/>
+    <w:basedOn w:val="Normal"/>
     <w:uiPriority w:val="34"/>
     <w:qFormat/>
     <w:rsid w:val="00DC0CA2"/>
@@ -3102,10 +3435,10 @@
       <w:contextualSpacing/>
     </w:pPr>
   </w:style>
-  <w:style w:type="paragraph" w:styleId="a4">
+  <w:style w:type="paragraph" w:styleId="BalloonText">
     <w:name w:val="Balloon Text"/>
-    <w:basedOn w:val="a"/>
-    <w:link w:val="a5"/>
+    <w:basedOn w:val="Normal"/>
+    <w:link w:val="BalloonTextChar"/>
     <w:uiPriority w:val="99"/>
     <w:semiHidden/>
     <w:unhideWhenUsed/>
@@ -3119,10 +3452,10 @@
       <w:szCs w:val="16"/>
     </w:rPr>
   </w:style>
-  <w:style w:type="character" w:customStyle="1" w:styleId="a5">
-    <w:name w:val="Текст выноски Знак"/>
-    <w:basedOn w:val="a0"/>
-    <w:link w:val="a4"/>
+  <w:style w:type="character" w:customStyle="1" w:styleId="BalloonTextChar">
+    <w:name w:val="Balloon Text Char"/>
+    <w:basedOn w:val="DefaultParagraphFont"/>
+    <w:link w:val="BalloonText"/>
     <w:uiPriority w:val="99"/>
     <w:semiHidden/>
     <w:rsid w:val="00021AF4"/>
@@ -3423,7 +3756,7 @@
 </file>
 
 <file path=customXml/itemProps1.xml><?xml version="1.0" encoding="utf-8"?>
-<ds:datastoreItem xmlns:ds="http://schemas.openxmlformats.org/officeDocument/2006/customXml" ds:itemID="{CF93941F-7F50-4838-B593-2DE45785B185}">
+<ds:datastoreItem xmlns:ds="http://schemas.openxmlformats.org/officeDocument/2006/customXml" ds:itemID="{9161CED3-3B29-40B6-AADA-0EE52A77A220}">
   <ds:schemaRefs>
     <ds:schemaRef ds:uri="http://schemas.openxmlformats.org/officeDocument/2006/bibliography"/>
   </ds:schemaRefs>
